--- a/Programming with C#/0. Exams/Telerik 2013-2014 - Web Services & Cloud/Web Services & Cloud - Exam Preparation/Telerik Academy Forum/Web-Services-Sample-Exam-sept-2014.docx
+++ b/Programming with C#/0. Exams/Telerik 2013-2014 - Web Services & Cloud/Web Services & Cloud - Exam Preparation/Telerik Academy Forum/Web-Services-Sample-Exam-sept-2014.docx
@@ -6,8 +6,13 @@
       <w:pPr>
         <w:pStyle w:val="Title"/>
       </w:pPr>
-      <w:r>
-        <w:t>Telerik Academy Forum</w:t>
+      <w:proofErr w:type="spellStart"/>
+      <w:r>
+        <w:t>Telerik</w:t>
+      </w:r>
+      <w:proofErr w:type="spellEnd"/>
+      <w:r>
+        <w:t xml:space="preserve"> Academy Forum</w:t>
       </w:r>
     </w:p>
     <w:p>
@@ -26,7 +31,15 @@
         <w:t xml:space="preserve">Implement a server-side </w:t>
       </w:r>
       <w:r>
-        <w:t xml:space="preserve">part of a </w:t>
+        <w:t xml:space="preserve">part of </w:t>
+      </w:r>
+      <w:proofErr w:type="gramStart"/>
+      <w:r>
+        <w:t>a</w:t>
+      </w:r>
+      <w:proofErr w:type="gramEnd"/>
+      <w:r>
+        <w:t xml:space="preserve"> </w:t>
       </w:r>
       <w:r>
         <w:t>articles</w:t>
@@ -138,10 +151,7 @@
         <w:t xml:space="preserve">their </w:t>
       </w:r>
       <w:r>
-        <w:t>comments</w:t>
-      </w:r>
-      <w:r>
-        <w:t xml:space="preserve"> and </w:t>
+        <w:t xml:space="preserve">comments and </w:t>
       </w:r>
       <w:r>
         <w:rPr>
@@ -171,10 +181,7 @@
         <w:t xml:space="preserve"> Each </w:t>
       </w:r>
       <w:r>
-        <w:t>articles</w:t>
-      </w:r>
-      <w:r>
-        <w:t xml:space="preserve"> </w:t>
+        <w:t xml:space="preserve">articles </w:t>
       </w:r>
       <w:r>
         <w:t xml:space="preserve">has </w:t>
@@ -240,7 +247,15 @@
         <w:t>t</w:t>
       </w:r>
       <w:r>
-        <w:t>. The server exposes RESTful API that the client consumes.</w:t>
+        <w:t xml:space="preserve">. The server exposes </w:t>
+      </w:r>
+      <w:proofErr w:type="spellStart"/>
+      <w:r>
+        <w:t>RESTful</w:t>
+      </w:r>
+      <w:proofErr w:type="spellEnd"/>
+      <w:r>
+        <w:t xml:space="preserve"> API that the client consumes.</w:t>
       </w:r>
     </w:p>
     <w:p>
@@ -295,7 +310,15 @@
         </w:numPr>
       </w:pPr>
       <w:r>
-        <w:t>They receive SessionKey for later authentication</w:t>
+        <w:t xml:space="preserve">They receive </w:t>
+      </w:r>
+      <w:proofErr w:type="spellStart"/>
+      <w:r>
+        <w:t>SessionKey</w:t>
+      </w:r>
+      <w:proofErr w:type="spellEnd"/>
+      <w:r>
+        <w:t xml:space="preserve"> for later authentication</w:t>
       </w:r>
     </w:p>
     <w:p>
@@ -358,10 +381,7 @@
         <w:t xml:space="preserve"> </w:t>
       </w:r>
       <w:r>
-        <w:t>article</w:t>
-      </w:r>
-      <w:r>
-        <w:t xml:space="preserve"> </w:t>
+        <w:t xml:space="preserve">article </w:t>
       </w:r>
       <w:r>
         <w:t xml:space="preserve">and view its </w:t>
@@ -381,10 +401,7 @@
         <w:t xml:space="preserve">Users can </w:t>
       </w:r>
       <w:r>
-        <w:t>comment</w:t>
-      </w:r>
-      <w:r>
-        <w:t xml:space="preserve"> </w:t>
+        <w:t xml:space="preserve">comment </w:t>
       </w:r>
       <w:r>
         <w:t xml:space="preserve">in any </w:t>
@@ -432,8 +449,6 @@
       <w:r>
         <w:t xml:space="preserve"> from the Title</w:t>
       </w:r>
-      <w:bookmarkStart w:id="0" w:name="_GoBack"/>
-      <w:bookmarkEnd w:id="0"/>
       <w:r>
         <w:t xml:space="preserve"> is added as a tag</w:t>
       </w:r>
@@ -442,8 +457,13 @@
       <w:pPr>
         <w:pStyle w:val="Heading1"/>
       </w:pPr>
-      <w:r>
-        <w:t>RESTful API</w:t>
+      <w:proofErr w:type="spellStart"/>
+      <w:r>
+        <w:t>RESTful</w:t>
+      </w:r>
+      <w:proofErr w:type="spellEnd"/>
+      <w:r>
+        <w:t xml:space="preserve"> API</w:t>
       </w:r>
       <w:r>
         <w:t xml:space="preserve"> Overview</w:t>
@@ -451,7 +471,15 @@
     </w:p>
     <w:p>
       <w:r>
-        <w:t>The RESTful API should expose web services to work with the server. The API has the following web service endpoints</w:t>
+        <w:t xml:space="preserve">The </w:t>
+      </w:r>
+      <w:proofErr w:type="spellStart"/>
+      <w:r>
+        <w:t>RESTful</w:t>
+      </w:r>
+      <w:proofErr w:type="spellEnd"/>
+      <w:r>
+        <w:t xml:space="preserve"> API should expose web services to work with the server. The API has the following web service endpoints</w:t>
       </w:r>
       <w:r>
         <w:t>:</w:t>
@@ -548,7 +576,7 @@
         <w:tc>
           <w:tcPr>
             <w:tcW w:w="1534" w:type="dxa"/>
-            <w:shd w:val="clear" w:color="auto" w:fill="auto"/>
+            <w:shd w:val="clear" w:color="auto" w:fill="A8D08D" w:themeFill="accent6" w:themeFillTint="99"/>
           </w:tcPr>
           <w:p>
             <w:r>
@@ -562,23 +590,859 @@
         <w:tc>
           <w:tcPr>
             <w:tcW w:w="3681" w:type="dxa"/>
-            <w:shd w:val="clear" w:color="auto" w:fill="auto"/>
+            <w:shd w:val="clear" w:color="auto" w:fill="A8D08D" w:themeFill="accent6" w:themeFillTint="99"/>
           </w:tcPr>
           <w:p>
-            <w:r>
-              <w:t>api/users/register</w:t>
+            <w:proofErr w:type="spellStart"/>
+            <w:r>
+              <w:t>api</w:t>
+            </w:r>
+            <w:proofErr w:type="spellEnd"/>
+            <w:r>
+              <w:t>/users/register</w:t>
             </w:r>
           </w:p>
         </w:tc>
         <w:tc>
           <w:tcPr>
             <w:tcW w:w="5212" w:type="dxa"/>
-            <w:shd w:val="clear" w:color="auto" w:fill="auto"/>
+            <w:shd w:val="clear" w:color="auto" w:fill="A8D08D" w:themeFill="accent6" w:themeFillTint="99"/>
           </w:tcPr>
           <w:p>
             <w:r>
               <w:t>Registers a new user in the forum</w:t>
             </w:r>
+          </w:p>
+        </w:tc>
+      </w:tr>
+      <w:tr>
+        <w:trPr>
+          <w:trHeight w:val="699"/>
+        </w:trPr>
+        <w:tc>
+          <w:tcPr>
+            <w:tcW w:w="1534" w:type="dxa"/>
+            <w:shd w:val="clear" w:color="auto" w:fill="A8D08D" w:themeFill="accent6" w:themeFillTint="99"/>
+          </w:tcPr>
+          <w:p>
+            <w:r>
+              <w:t>POST</w:t>
+            </w:r>
+            <w:r>
+              <w:t xml:space="preserve"> (public)</w:t>
+            </w:r>
+          </w:p>
+        </w:tc>
+        <w:tc>
+          <w:tcPr>
+            <w:tcW w:w="3681" w:type="dxa"/>
+            <w:shd w:val="clear" w:color="auto" w:fill="A8D08D" w:themeFill="accent6" w:themeFillTint="99"/>
+          </w:tcPr>
+          <w:p>
+            <w:proofErr w:type="spellStart"/>
+            <w:r>
+              <w:t>api</w:t>
+            </w:r>
+            <w:proofErr w:type="spellEnd"/>
+            <w:r>
+              <w:t>/users</w:t>
+            </w:r>
+            <w:r>
+              <w:t>/login</w:t>
+            </w:r>
+          </w:p>
+        </w:tc>
+        <w:tc>
+          <w:tcPr>
+            <w:tcW w:w="5212" w:type="dxa"/>
+            <w:shd w:val="clear" w:color="auto" w:fill="A8D08D" w:themeFill="accent6" w:themeFillTint="99"/>
+          </w:tcPr>
+          <w:p>
+            <w:pPr>
+              <w:rPr>
+                <w:lang w:val="bg-BG"/>
+              </w:rPr>
+            </w:pPr>
+            <w:r>
+              <w:t xml:space="preserve">Logs in a user in the </w:t>
+            </w:r>
+            <w:r>
+              <w:t>forum</w:t>
+            </w:r>
+          </w:p>
+        </w:tc>
+      </w:tr>
+      <w:tr>
+        <w:trPr>
+          <w:trHeight w:val="699"/>
+        </w:trPr>
+        <w:tc>
+          <w:tcPr>
+            <w:tcW w:w="1534" w:type="dxa"/>
+            <w:shd w:val="clear" w:color="auto" w:fill="A8D08D" w:themeFill="accent6" w:themeFillTint="99"/>
+          </w:tcPr>
+          <w:p>
+            <w:r>
+              <w:lastRenderedPageBreak/>
+              <w:t>PUT</w:t>
+            </w:r>
+          </w:p>
+        </w:tc>
+        <w:tc>
+          <w:tcPr>
+            <w:tcW w:w="3681" w:type="dxa"/>
+            <w:shd w:val="clear" w:color="auto" w:fill="A8D08D" w:themeFill="accent6" w:themeFillTint="99"/>
+          </w:tcPr>
+          <w:p>
+            <w:proofErr w:type="spellStart"/>
+            <w:r>
+              <w:t>api</w:t>
+            </w:r>
+            <w:proofErr w:type="spellEnd"/>
+            <w:r>
+              <w:t>/users/logout</w:t>
+            </w:r>
+          </w:p>
+        </w:tc>
+        <w:tc>
+          <w:tcPr>
+            <w:tcW w:w="5212" w:type="dxa"/>
+            <w:shd w:val="clear" w:color="auto" w:fill="A8D08D" w:themeFill="accent6" w:themeFillTint="99"/>
+          </w:tcPr>
+          <w:p>
+            <w:r>
+              <w:t>Logs out a user from the forum</w:t>
+            </w:r>
+          </w:p>
+        </w:tc>
+      </w:tr>
+      <w:tr>
+        <w:trPr>
+          <w:trHeight w:val="699"/>
+        </w:trPr>
+        <w:tc>
+          <w:tcPr>
+            <w:tcW w:w="1534" w:type="dxa"/>
+            <w:shd w:val="clear" w:color="auto" w:fill="A8D08D" w:themeFill="accent6" w:themeFillTint="99"/>
+          </w:tcPr>
+          <w:p>
+            <w:r>
+              <w:t>POST</w:t>
+            </w:r>
+          </w:p>
+        </w:tc>
+        <w:tc>
+          <w:tcPr>
+            <w:tcW w:w="3681" w:type="dxa"/>
+            <w:shd w:val="clear" w:color="auto" w:fill="A8D08D" w:themeFill="accent6" w:themeFillTint="99"/>
+          </w:tcPr>
+          <w:p>
+            <w:pPr>
+              <w:rPr>
+                <w:lang w:val="bg-BG"/>
+              </w:rPr>
+            </w:pPr>
+            <w:proofErr w:type="spellStart"/>
+            <w:r>
+              <w:t>api</w:t>
+            </w:r>
+            <w:proofErr w:type="spellEnd"/>
+            <w:r>
+              <w:t>/</w:t>
+            </w:r>
+            <w:r>
+              <w:t>articles</w:t>
+            </w:r>
+          </w:p>
+        </w:tc>
+        <w:tc>
+          <w:tcPr>
+            <w:tcW w:w="5212" w:type="dxa"/>
+            <w:shd w:val="clear" w:color="auto" w:fill="A8D08D" w:themeFill="accent6" w:themeFillTint="99"/>
+          </w:tcPr>
+          <w:p>
+            <w:r>
+              <w:t xml:space="preserve">Creates </w:t>
+            </w:r>
+            <w:r>
+              <w:t>a new thread</w:t>
+            </w:r>
+            <w:r>
+              <w:t>, returns the article created</w:t>
+            </w:r>
+            <w:r>
+              <w:t xml:space="preserve"> so it can be loaded in the UI</w:t>
+            </w:r>
+          </w:p>
+        </w:tc>
+      </w:tr>
+      <w:tr>
+        <w:trPr>
+          <w:trHeight w:val="699"/>
+        </w:trPr>
+        <w:tc>
+          <w:tcPr>
+            <w:tcW w:w="1534" w:type="dxa"/>
+            <w:shd w:val="clear" w:color="auto" w:fill="A8D08D" w:themeFill="accent6" w:themeFillTint="99"/>
+          </w:tcPr>
+          <w:p>
+            <w:r>
+              <w:t>GET</w:t>
+            </w:r>
+            <w:r>
+              <w:t xml:space="preserve"> (public)</w:t>
+            </w:r>
+          </w:p>
+        </w:tc>
+        <w:tc>
+          <w:tcPr>
+            <w:tcW w:w="3681" w:type="dxa"/>
+            <w:shd w:val="clear" w:color="auto" w:fill="A8D08D" w:themeFill="accent6" w:themeFillTint="99"/>
+          </w:tcPr>
+          <w:p>
+            <w:pPr>
+              <w:rPr>
+                <w:lang w:val="bg-BG"/>
+              </w:rPr>
+            </w:pPr>
+            <w:proofErr w:type="spellStart"/>
+            <w:r>
+              <w:t>api</w:t>
+            </w:r>
+            <w:proofErr w:type="spellEnd"/>
+            <w:r>
+              <w:t>/</w:t>
+            </w:r>
+            <w:r>
+              <w:t>articles</w:t>
+            </w:r>
+          </w:p>
+        </w:tc>
+        <w:tc>
+          <w:tcPr>
+            <w:tcW w:w="5212" w:type="dxa"/>
+            <w:shd w:val="clear" w:color="auto" w:fill="A8D08D" w:themeFill="accent6" w:themeFillTint="99"/>
+          </w:tcPr>
+          <w:p>
+            <w:r>
+              <w:t xml:space="preserve">Gets </w:t>
+            </w:r>
+            <w:r>
+              <w:t>top 10</w:t>
+            </w:r>
+            <w:r>
+              <w:t xml:space="preserve"> </w:t>
+            </w:r>
+            <w:r>
+              <w:t>article</w:t>
+            </w:r>
+            <w:r>
+              <w:t>s</w:t>
+            </w:r>
+            <w:r>
+              <w:t xml:space="preserve">, sorted </w:t>
+            </w:r>
+            <w:r>
+              <w:t>by their date of creation</w:t>
+            </w:r>
+          </w:p>
+        </w:tc>
+      </w:tr>
+      <w:tr>
+        <w:trPr>
+          <w:trHeight w:val="699"/>
+        </w:trPr>
+        <w:tc>
+          <w:tcPr>
+            <w:tcW w:w="1534" w:type="dxa"/>
+            <w:shd w:val="clear" w:color="auto" w:fill="A8D08D" w:themeFill="accent6" w:themeFillTint="99"/>
+          </w:tcPr>
+          <w:p>
+            <w:r>
+              <w:t>GET</w:t>
+            </w:r>
+            <w:r>
+              <w:t xml:space="preserve"> (public)</w:t>
+            </w:r>
+          </w:p>
+        </w:tc>
+        <w:tc>
+          <w:tcPr>
+            <w:tcW w:w="3681" w:type="dxa"/>
+            <w:shd w:val="clear" w:color="auto" w:fill="A8D08D" w:themeFill="accent6" w:themeFillTint="99"/>
+          </w:tcPr>
+          <w:p>
+            <w:proofErr w:type="spellStart"/>
+            <w:r>
+              <w:t>api</w:t>
+            </w:r>
+            <w:proofErr w:type="spellEnd"/>
+            <w:r>
+              <w:t>/</w:t>
+            </w:r>
+            <w:proofErr w:type="spellStart"/>
+            <w:r>
+              <w:t>articles?page</w:t>
+            </w:r>
+            <w:proofErr w:type="spellEnd"/>
+            <w:r>
+              <w:t>=P</w:t>
+            </w:r>
+          </w:p>
+        </w:tc>
+        <w:tc>
+          <w:tcPr>
+            <w:tcW w:w="5212" w:type="dxa"/>
+            <w:shd w:val="clear" w:color="auto" w:fill="A8D08D" w:themeFill="accent6" w:themeFillTint="99"/>
+          </w:tcPr>
+          <w:p>
+            <w:r>
+              <w:t>Gets the articles at positions from P*</w:t>
+            </w:r>
+            <w:r>
+              <w:t>10</w:t>
+            </w:r>
+            <w:r>
+              <w:t xml:space="preserve"> to (P+1)*</w:t>
+            </w:r>
+            <w:r>
+              <w:t>10</w:t>
+            </w:r>
+            <w:r>
+              <w:t>. The articles sorted by date of creation and are at most 10.</w:t>
+            </w:r>
+          </w:p>
+        </w:tc>
+      </w:tr>
+      <w:tr>
+        <w:trPr>
+          <w:trHeight w:val="699"/>
+        </w:trPr>
+        <w:tc>
+          <w:tcPr>
+            <w:tcW w:w="1534" w:type="dxa"/>
+            <w:shd w:val="clear" w:color="auto" w:fill="A8D08D" w:themeFill="accent6" w:themeFillTint="99"/>
+          </w:tcPr>
+          <w:p>
+            <w:r>
+              <w:t>GET</w:t>
+            </w:r>
+          </w:p>
+        </w:tc>
+        <w:tc>
+          <w:tcPr>
+            <w:tcW w:w="3681" w:type="dxa"/>
+            <w:shd w:val="clear" w:color="auto" w:fill="A8D08D" w:themeFill="accent6" w:themeFillTint="99"/>
+          </w:tcPr>
+          <w:p>
+            <w:proofErr w:type="spellStart"/>
+            <w:r>
+              <w:t>api</w:t>
+            </w:r>
+            <w:proofErr w:type="spellEnd"/>
+            <w:r>
+              <w:t>/</w:t>
+            </w:r>
+            <w:proofErr w:type="spellStart"/>
+            <w:r>
+              <w:t>articles?category</w:t>
+            </w:r>
+            <w:proofErr w:type="spellEnd"/>
+            <w:r>
+              <w:t>=[</w:t>
+            </w:r>
+            <w:proofErr w:type="spellStart"/>
+            <w:r>
+              <w:t>categoryName</w:t>
+            </w:r>
+            <w:proofErr w:type="spellEnd"/>
+            <w:r>
+              <w:t>]</w:t>
+            </w:r>
+          </w:p>
+        </w:tc>
+        <w:tc>
+          <w:tcPr>
+            <w:tcW w:w="5212" w:type="dxa"/>
+            <w:shd w:val="clear" w:color="auto" w:fill="A8D08D" w:themeFill="accent6" w:themeFillTint="99"/>
+          </w:tcPr>
+          <w:p>
+            <w:pPr>
+              <w:jc w:val="left"/>
+            </w:pPr>
+            <w:r>
+              <w:t>Gets top 10 articles in category “</w:t>
+            </w:r>
+            <w:proofErr w:type="spellStart"/>
+            <w:r>
+              <w:t>categoryName</w:t>
+            </w:r>
+            <w:proofErr w:type="spellEnd"/>
+            <w:r>
+              <w:t>”,sorted by their date of creation</w:t>
+            </w:r>
+          </w:p>
+        </w:tc>
+      </w:tr>
+      <w:tr>
+        <w:trPr>
+          <w:trHeight w:val="699"/>
+        </w:trPr>
+        <w:tc>
+          <w:tcPr>
+            <w:tcW w:w="1534" w:type="dxa"/>
+            <w:shd w:val="clear" w:color="auto" w:fill="A8D08D" w:themeFill="accent6" w:themeFillTint="99"/>
+          </w:tcPr>
+          <w:p>
+            <w:r>
+              <w:t>GET</w:t>
+            </w:r>
+          </w:p>
+        </w:tc>
+        <w:tc>
+          <w:tcPr>
+            <w:tcW w:w="3681" w:type="dxa"/>
+            <w:shd w:val="clear" w:color="auto" w:fill="A8D08D" w:themeFill="accent6" w:themeFillTint="99"/>
+          </w:tcPr>
+          <w:p>
+            <w:proofErr w:type="spellStart"/>
+            <w:r>
+              <w:t>api</w:t>
+            </w:r>
+            <w:proofErr w:type="spellEnd"/>
+            <w:r>
+              <w:t>/</w:t>
+            </w:r>
+            <w:proofErr w:type="spellStart"/>
+            <w:r>
+              <w:t>articles?category</w:t>
+            </w:r>
+            <w:proofErr w:type="spellEnd"/>
+            <w:r>
+              <w:t>=[</w:t>
+            </w:r>
+            <w:proofErr w:type="spellStart"/>
+            <w:r>
+              <w:t>categoryName</w:t>
+            </w:r>
+            <w:proofErr w:type="spellEnd"/>
+            <w:r>
+              <w:t>]&amp;page=P</w:t>
+            </w:r>
+          </w:p>
+        </w:tc>
+        <w:tc>
+          <w:tcPr>
+            <w:tcW w:w="5212" w:type="dxa"/>
+            <w:shd w:val="clear" w:color="auto" w:fill="A8D08D" w:themeFill="accent6" w:themeFillTint="99"/>
+          </w:tcPr>
+          <w:p>
+            <w:pPr>
+              <w:jc w:val="left"/>
+            </w:pPr>
+            <w:r>
+              <w:t xml:space="preserve">Gets the articles </w:t>
+            </w:r>
+            <w:r>
+              <w:t>in</w:t>
+            </w:r>
+            <w:r>
+              <w:t xml:space="preserve"> category “</w:t>
+            </w:r>
+            <w:proofErr w:type="spellStart"/>
+            <w:r>
+              <w:t>categoryName</w:t>
+            </w:r>
+            <w:proofErr w:type="spellEnd"/>
+            <w:r>
+              <w:t>” at positions from P*10 to (P+1)*10. The articles sorted by date of creation and are at most 10.</w:t>
+            </w:r>
+          </w:p>
+        </w:tc>
+      </w:tr>
+      <w:tr>
+        <w:trPr>
+          <w:trHeight w:val="699"/>
+        </w:trPr>
+        <w:tc>
+          <w:tcPr>
+            <w:tcW w:w="1534" w:type="dxa"/>
+            <w:shd w:val="clear" w:color="auto" w:fill="A8D08D" w:themeFill="accent6" w:themeFillTint="99"/>
+          </w:tcPr>
+          <w:p>
+            <w:r>
+              <w:t>GET</w:t>
+            </w:r>
+          </w:p>
+        </w:tc>
+        <w:tc>
+          <w:tcPr>
+            <w:tcW w:w="3681" w:type="dxa"/>
+            <w:shd w:val="clear" w:color="auto" w:fill="A8D08D" w:themeFill="accent6" w:themeFillTint="99"/>
+          </w:tcPr>
+          <w:p>
+            <w:proofErr w:type="spellStart"/>
+            <w:r>
+              <w:t>api</w:t>
+            </w:r>
+            <w:proofErr w:type="spellEnd"/>
+            <w:r>
+              <w:t>/articles/{</w:t>
+            </w:r>
+            <w:proofErr w:type="spellStart"/>
+            <w:r>
+              <w:t>articleID</w:t>
+            </w:r>
+            <w:proofErr w:type="spellEnd"/>
+            <w:r>
+              <w:t>}</w:t>
+            </w:r>
+          </w:p>
+        </w:tc>
+        <w:tc>
+          <w:tcPr>
+            <w:tcW w:w="5212" w:type="dxa"/>
+            <w:shd w:val="clear" w:color="auto" w:fill="A8D08D" w:themeFill="accent6" w:themeFillTint="99"/>
+          </w:tcPr>
+          <w:p>
+            <w:pPr>
+              <w:jc w:val="left"/>
+            </w:pPr>
+            <w:r>
+              <w:t>Get article with I</w:t>
+            </w:r>
+            <w:r>
+              <w:t>D</w:t>
+            </w:r>
+            <w:r>
+              <w:t xml:space="preserve"> = </w:t>
+            </w:r>
+            <w:proofErr w:type="spellStart"/>
+            <w:r>
+              <w:t>articleID</w:t>
+            </w:r>
+            <w:proofErr w:type="spellEnd"/>
+            <w:r>
+              <w:t>, with 10 comments sorted by date</w:t>
+            </w:r>
+          </w:p>
+        </w:tc>
+      </w:tr>
+      <w:tr>
+        <w:trPr>
+          <w:trHeight w:val="699"/>
+        </w:trPr>
+        <w:tc>
+          <w:tcPr>
+            <w:tcW w:w="1534" w:type="dxa"/>
+            <w:shd w:val="clear" w:color="auto" w:fill="A8D08D" w:themeFill="accent6" w:themeFillTint="99"/>
+          </w:tcPr>
+          <w:p>
+            <w:r>
+              <w:t>POST</w:t>
+            </w:r>
+          </w:p>
+        </w:tc>
+        <w:tc>
+          <w:tcPr>
+            <w:tcW w:w="3681" w:type="dxa"/>
+            <w:shd w:val="clear" w:color="auto" w:fill="A8D08D" w:themeFill="accent6" w:themeFillTint="99"/>
+          </w:tcPr>
+          <w:p>
+            <w:proofErr w:type="spellStart"/>
+            <w:r>
+              <w:t>api</w:t>
+            </w:r>
+            <w:proofErr w:type="spellEnd"/>
+            <w:r>
+              <w:t>/</w:t>
+            </w:r>
+            <w:r>
+              <w:t>articles/{</w:t>
+            </w:r>
+            <w:proofErr w:type="spellStart"/>
+            <w:r>
+              <w:t>articleID</w:t>
+            </w:r>
+            <w:proofErr w:type="spellEnd"/>
+            <w:r>
+              <w:t>}/comments</w:t>
+            </w:r>
+          </w:p>
+        </w:tc>
+        <w:tc>
+          <w:tcPr>
+            <w:tcW w:w="5212" w:type="dxa"/>
+            <w:shd w:val="clear" w:color="auto" w:fill="A8D08D" w:themeFill="accent6" w:themeFillTint="99"/>
+          </w:tcPr>
+          <w:p>
+            <w:r>
+              <w:t xml:space="preserve">Creates a new </w:t>
+            </w:r>
+            <w:r>
+              <w:t xml:space="preserve">comment </w:t>
+            </w:r>
+            <w:r>
+              <w:t xml:space="preserve">for a given </w:t>
+            </w:r>
+            <w:r>
+              <w:t>article</w:t>
+            </w:r>
+          </w:p>
+          <w:p/>
+        </w:tc>
+      </w:tr>
+      <w:tr>
+        <w:trPr>
+          <w:trHeight w:val="699"/>
+        </w:trPr>
+        <w:tc>
+          <w:tcPr>
+            <w:tcW w:w="1534" w:type="dxa"/>
+            <w:shd w:val="clear" w:color="auto" w:fill="A8D08D" w:themeFill="accent6" w:themeFillTint="99"/>
+          </w:tcPr>
+          <w:p>
+            <w:r>
+              <w:t>GET</w:t>
+            </w:r>
+          </w:p>
+        </w:tc>
+        <w:tc>
+          <w:tcPr>
+            <w:tcW w:w="3681" w:type="dxa"/>
+            <w:shd w:val="clear" w:color="auto" w:fill="A8D08D" w:themeFill="accent6" w:themeFillTint="99"/>
+          </w:tcPr>
+          <w:p>
+            <w:pPr>
+              <w:tabs>
+                <w:tab w:val="left" w:pos="2025"/>
+              </w:tabs>
+            </w:pPr>
+            <w:proofErr w:type="spellStart"/>
+            <w:r>
+              <w:t>api</w:t>
+            </w:r>
+            <w:proofErr w:type="spellEnd"/>
+            <w:r>
+              <w:t>/categories</w:t>
+            </w:r>
+            <w:r>
+              <w:tab/>
+            </w:r>
+          </w:p>
+        </w:tc>
+        <w:tc>
+          <w:tcPr>
+            <w:tcW w:w="5212" w:type="dxa"/>
+            <w:shd w:val="clear" w:color="auto" w:fill="A8D08D" w:themeFill="accent6" w:themeFillTint="99"/>
+          </w:tcPr>
+          <w:p>
+            <w:r>
+              <w:t>Gets all categories</w:t>
+            </w:r>
+          </w:p>
+        </w:tc>
+      </w:tr>
+      <w:tr>
+        <w:trPr>
+          <w:trHeight w:val="699"/>
+        </w:trPr>
+        <w:tc>
+          <w:tcPr>
+            <w:tcW w:w="1534" w:type="dxa"/>
+            <w:shd w:val="clear" w:color="auto" w:fill="A8D08D" w:themeFill="accent6" w:themeFillTint="99"/>
+          </w:tcPr>
+          <w:p>
+            <w:r>
+              <w:t>GET</w:t>
+            </w:r>
+          </w:p>
+        </w:tc>
+        <w:tc>
+          <w:tcPr>
+            <w:tcW w:w="3681" w:type="dxa"/>
+            <w:shd w:val="clear" w:color="auto" w:fill="A8D08D" w:themeFill="accent6" w:themeFillTint="99"/>
+          </w:tcPr>
+          <w:p>
+            <w:proofErr w:type="spellStart"/>
+            <w:r>
+              <w:t>api</w:t>
+            </w:r>
+            <w:proofErr w:type="spellEnd"/>
+            <w:r>
+              <w:t>/categories/{</w:t>
+            </w:r>
+            <w:proofErr w:type="spellStart"/>
+            <w:r>
+              <w:t>categor</w:t>
+            </w:r>
+            <w:r>
+              <w:t>I</w:t>
+            </w:r>
+            <w:r>
+              <w:t>D</w:t>
+            </w:r>
+            <w:proofErr w:type="spellEnd"/>
+            <w:r>
+              <w:t>}</w:t>
+            </w:r>
+          </w:p>
+        </w:tc>
+        <w:tc>
+          <w:tcPr>
+            <w:tcW w:w="5212" w:type="dxa"/>
+            <w:shd w:val="clear" w:color="auto" w:fill="A8D08D" w:themeFill="accent6" w:themeFillTint="99"/>
+          </w:tcPr>
+          <w:p>
+            <w:pPr>
+              <w:jc w:val="left"/>
+            </w:pPr>
+            <w:r>
+              <w:t xml:space="preserve">Gets </w:t>
+            </w:r>
+            <w:r>
+              <w:t>all</w:t>
+            </w:r>
+            <w:r>
+              <w:t xml:space="preserve"> articles, sorted by date</w:t>
+            </w:r>
+            <w:r>
+              <w:t>,</w:t>
+            </w:r>
+            <w:r>
+              <w:t xml:space="preserve"> from </w:t>
+            </w:r>
+            <w:r>
+              <w:t>C</w:t>
+            </w:r>
+            <w:r>
+              <w:t>ategory with ID</w:t>
+            </w:r>
+            <w:r>
+              <w:t xml:space="preserve"> = </w:t>
+            </w:r>
+            <w:proofErr w:type="spellStart"/>
+            <w:r>
+              <w:t>categorID</w:t>
+            </w:r>
+            <w:proofErr w:type="spellEnd"/>
+          </w:p>
+        </w:tc>
+      </w:tr>
+      <w:tr>
+        <w:trPr>
+          <w:trHeight w:val="699"/>
+        </w:trPr>
+        <w:tc>
+          <w:tcPr>
+            <w:tcW w:w="1534" w:type="dxa"/>
+            <w:shd w:val="clear" w:color="auto" w:fill="A8D08D" w:themeFill="accent6" w:themeFillTint="99"/>
+          </w:tcPr>
+          <w:p>
+            <w:r>
+              <w:t>GET</w:t>
+            </w:r>
+          </w:p>
+        </w:tc>
+        <w:tc>
+          <w:tcPr>
+            <w:tcW w:w="3681" w:type="dxa"/>
+            <w:shd w:val="clear" w:color="auto" w:fill="A8D08D" w:themeFill="accent6" w:themeFillTint="99"/>
+          </w:tcPr>
+          <w:p>
+            <w:proofErr w:type="spellStart"/>
+            <w:r>
+              <w:t>api</w:t>
+            </w:r>
+            <w:proofErr w:type="spellEnd"/>
+            <w:r>
+              <w:t>/tags</w:t>
+            </w:r>
+          </w:p>
+        </w:tc>
+        <w:tc>
+          <w:tcPr>
+            <w:tcW w:w="5212" w:type="dxa"/>
+            <w:shd w:val="clear" w:color="auto" w:fill="A8D08D" w:themeFill="accent6" w:themeFillTint="99"/>
+          </w:tcPr>
+          <w:p>
+            <w:pPr>
+              <w:jc w:val="left"/>
+            </w:pPr>
+            <w:r>
+              <w:t>Gets all tags</w:t>
+            </w:r>
+          </w:p>
+        </w:tc>
+      </w:tr>
+      <w:tr>
+        <w:trPr>
+          <w:trHeight w:val="699"/>
+        </w:trPr>
+        <w:tc>
+          <w:tcPr>
+            <w:tcW w:w="1534" w:type="dxa"/>
+            <w:shd w:val="clear" w:color="auto" w:fill="D9E2F3" w:themeFill="accent5" w:themeFillTint="33"/>
+          </w:tcPr>
+          <w:p>
+            <w:r>
+              <w:t>GET</w:t>
+            </w:r>
+          </w:p>
+        </w:tc>
+        <w:tc>
+          <w:tcPr>
+            <w:tcW w:w="3681" w:type="dxa"/>
+            <w:shd w:val="clear" w:color="auto" w:fill="D9E2F3" w:themeFill="accent5" w:themeFillTint="33"/>
+          </w:tcPr>
+          <w:p>
+            <w:pPr>
+              <w:jc w:val="left"/>
+            </w:pPr>
+            <w:proofErr w:type="spellStart"/>
+            <w:r>
+              <w:t>api</w:t>
+            </w:r>
+            <w:proofErr w:type="spellEnd"/>
+            <w:r>
+              <w:t>/tags/{</w:t>
+            </w:r>
+            <w:proofErr w:type="spellStart"/>
+            <w:r>
+              <w:t>tag</w:t>
+            </w:r>
+            <w:r>
+              <w:t>ID</w:t>
+            </w:r>
+            <w:proofErr w:type="spellEnd"/>
+            <w:r>
+              <w:t>}</w:t>
+            </w:r>
+          </w:p>
+        </w:tc>
+        <w:tc>
+          <w:tcPr>
+            <w:tcW w:w="5212" w:type="dxa"/>
+            <w:shd w:val="clear" w:color="auto" w:fill="D9E2F3" w:themeFill="accent5" w:themeFillTint="33"/>
+          </w:tcPr>
+          <w:p>
+            <w:pPr>
+              <w:jc w:val="left"/>
+            </w:pPr>
+            <w:r>
+              <w:t xml:space="preserve">Gets </w:t>
+            </w:r>
+            <w:r>
+              <w:t>all</w:t>
+            </w:r>
+            <w:r>
+              <w:t xml:space="preserve"> articles, sorted by date, that have Tag with ID = </w:t>
+            </w:r>
+            <w:proofErr w:type="spellStart"/>
+            <w:r>
+              <w:t>categorID</w:t>
+            </w:r>
+            <w:proofErr w:type="spellEnd"/>
           </w:p>
         </w:tc>
       </w:tr>
@@ -595,9 +1459,6 @@
             <w:r>
               <w:t>POST</w:t>
             </w:r>
-            <w:r>
-              <w:t xml:space="preserve"> (public)</w:t>
-            </w:r>
           </w:p>
         </w:tc>
         <w:tc>
@@ -606,11 +1467,30 @@
             <w:shd w:val="clear" w:color="auto" w:fill="auto"/>
           </w:tcPr>
           <w:p>
-            <w:r>
-              <w:t>api/users</w:t>
-            </w:r>
-            <w:r>
-              <w:t>/login</w:t>
+            <w:pPr>
+              <w:jc w:val="left"/>
+            </w:pPr>
+            <w:proofErr w:type="spellStart"/>
+            <w:r>
+              <w:t>api</w:t>
+            </w:r>
+            <w:proofErr w:type="spellEnd"/>
+            <w:r>
+              <w:t>/articles/</w:t>
+            </w:r>
+            <w:r>
+              <w:t>like/</w:t>
+            </w:r>
+            <w:r>
+              <w:t>{</w:t>
+            </w:r>
+            <w:proofErr w:type="spellStart"/>
+            <w:r>
+              <w:t>articleID</w:t>
+            </w:r>
+            <w:proofErr w:type="spellEnd"/>
+            <w:r>
+              <w:t>}</w:t>
             </w:r>
           </w:p>
         </w:tc>
@@ -621,18 +1501,20 @@
           </w:tcPr>
           <w:p>
             <w:pPr>
-              <w:rPr>
-                <w:lang w:val="bg-BG"/>
-              </w:rPr>
-            </w:pPr>
-            <w:r>
-              <w:t xml:space="preserve">Logs in a user in the </w:t>
-            </w:r>
-            <w:r>
-              <w:t>forum</w:t>
-            </w:r>
+              <w:jc w:val="left"/>
+            </w:pPr>
+            <w:r>
+              <w:t xml:space="preserve">Creates a like by the current user for the article with ID = </w:t>
+            </w:r>
+            <w:proofErr w:type="spellStart"/>
+            <w:r>
+              <w:t>articleID</w:t>
+            </w:r>
+            <w:proofErr w:type="spellEnd"/>
           </w:p>
         </w:tc>
+        <w:bookmarkStart w:id="0" w:name="_GoBack"/>
+        <w:bookmarkEnd w:id="0"/>
       </w:tr>
       <w:tr>
         <w:trPr>
@@ -645,7 +1527,6 @@
           </w:tcPr>
           <w:p>
             <w:r>
-              <w:lastRenderedPageBreak/>
               <w:t>PUT</w:t>
             </w:r>
           </w:p>
@@ -656,8 +1537,30 @@
             <w:shd w:val="clear" w:color="auto" w:fill="auto"/>
           </w:tcPr>
           <w:p>
-            <w:r>
-              <w:t>api/users/logout</w:t>
+            <w:pPr>
+              <w:jc w:val="left"/>
+            </w:pPr>
+            <w:proofErr w:type="spellStart"/>
+            <w:r>
+              <w:t>api</w:t>
+            </w:r>
+            <w:proofErr w:type="spellEnd"/>
+            <w:r>
+              <w:t>/articles/</w:t>
+            </w:r>
+            <w:r>
+              <w:t>like/</w:t>
+            </w:r>
+            <w:r>
+              <w:t>{</w:t>
+            </w:r>
+            <w:proofErr w:type="spellStart"/>
+            <w:r>
+              <w:t>articleID</w:t>
+            </w:r>
+            <w:proofErr w:type="spellEnd"/>
+            <w:r>
+              <w:t>}</w:t>
             </w:r>
           </w:p>
         </w:tc>
@@ -667,9 +1570,17 @@
             <w:shd w:val="clear" w:color="auto" w:fill="auto"/>
           </w:tcPr>
           <w:p>
-            <w:r>
-              <w:t>Logs out a user from the forum</w:t>
-            </w:r>
+            <w:pPr>
+              <w:jc w:val="left"/>
+            </w:pPr>
+            <w:r>
+              <w:t xml:space="preserve">Removes a like by the current user for the article with ID = </w:t>
+            </w:r>
+            <w:proofErr w:type="spellStart"/>
+            <w:r>
+              <w:t>articleID</w:t>
+            </w:r>
+            <w:proofErr w:type="spellEnd"/>
           </w:p>
         </w:tc>
       </w:tr>
@@ -680,711 +1591,42 @@
         <w:tc>
           <w:tcPr>
             <w:tcW w:w="1534" w:type="dxa"/>
-            <w:shd w:val="clear" w:color="auto" w:fill="auto"/>
+            <w:shd w:val="clear" w:color="auto" w:fill="A8D08D" w:themeFill="accent6" w:themeFillTint="99"/>
           </w:tcPr>
           <w:p>
-            <w:r>
-              <w:t>POST</w:t>
+            <w:pPr>
+              <w:rPr>
+                <w:lang w:val="bg-BG"/>
+              </w:rPr>
+            </w:pPr>
+            <w:r>
+              <w:t>GET</w:t>
             </w:r>
           </w:p>
         </w:tc>
         <w:tc>
           <w:tcPr>
             <w:tcW w:w="3681" w:type="dxa"/>
-            <w:shd w:val="clear" w:color="auto" w:fill="auto"/>
+            <w:shd w:val="clear" w:color="auto" w:fill="A8D08D" w:themeFill="accent6" w:themeFillTint="99"/>
           </w:tcPr>
           <w:p>
             <w:pPr>
-              <w:rPr>
-                <w:lang w:val="bg-BG"/>
-              </w:rPr>
-            </w:pPr>
-            <w:r>
-              <w:t>api/</w:t>
-            </w:r>
-            <w:r>
-              <w:t>articles</w:t>
+              <w:jc w:val="left"/>
+            </w:pPr>
+            <w:proofErr w:type="spellStart"/>
+            <w:r>
+              <w:t>api</w:t>
+            </w:r>
+            <w:proofErr w:type="spellEnd"/>
+            <w:r>
+              <w:t>/alerts</w:t>
             </w:r>
           </w:p>
         </w:tc>
         <w:tc>
           <w:tcPr>
             <w:tcW w:w="5212" w:type="dxa"/>
-            <w:shd w:val="clear" w:color="auto" w:fill="auto"/>
-          </w:tcPr>
-          <w:p>
-            <w:r>
-              <w:t xml:space="preserve">Creates </w:t>
-            </w:r>
-            <w:r>
-              <w:t>a new thread</w:t>
-            </w:r>
-            <w:r>
-              <w:t>, returns the article created</w:t>
-            </w:r>
-            <w:r>
-              <w:t xml:space="preserve"> so it can be loaded in the UI</w:t>
-            </w:r>
-          </w:p>
-        </w:tc>
-      </w:tr>
-      <w:tr>
-        <w:trPr>
-          <w:trHeight w:val="699"/>
-        </w:trPr>
-        <w:tc>
-          <w:tcPr>
-            <w:tcW w:w="1534" w:type="dxa"/>
-            <w:shd w:val="clear" w:color="auto" w:fill="auto"/>
-          </w:tcPr>
-          <w:p>
-            <w:r>
-              <w:t>GET</w:t>
-            </w:r>
-            <w:r>
-              <w:t xml:space="preserve"> (public)</w:t>
-            </w:r>
-          </w:p>
-        </w:tc>
-        <w:tc>
-          <w:tcPr>
-            <w:tcW w:w="3681" w:type="dxa"/>
-            <w:shd w:val="clear" w:color="auto" w:fill="auto"/>
-          </w:tcPr>
-          <w:p>
-            <w:pPr>
-              <w:rPr>
-                <w:lang w:val="bg-BG"/>
-              </w:rPr>
-            </w:pPr>
-            <w:r>
-              <w:t>api/</w:t>
-            </w:r>
-            <w:r>
-              <w:t>articles</w:t>
-            </w:r>
-          </w:p>
-        </w:tc>
-        <w:tc>
-          <w:tcPr>
-            <w:tcW w:w="5212" w:type="dxa"/>
-            <w:shd w:val="clear" w:color="auto" w:fill="auto"/>
-          </w:tcPr>
-          <w:p>
-            <w:r>
-              <w:t xml:space="preserve">Gets </w:t>
-            </w:r>
-            <w:r>
-              <w:t>top 10</w:t>
-            </w:r>
-            <w:r>
-              <w:t xml:space="preserve"> </w:t>
-            </w:r>
-            <w:r>
-              <w:t>article</w:t>
-            </w:r>
-            <w:r>
-              <w:t>s</w:t>
-            </w:r>
-            <w:r>
-              <w:t xml:space="preserve">, sorted </w:t>
-            </w:r>
-            <w:r>
-              <w:t>by their date of creation</w:t>
-            </w:r>
-          </w:p>
-        </w:tc>
-      </w:tr>
-      <w:tr>
-        <w:trPr>
-          <w:trHeight w:val="699"/>
-        </w:trPr>
-        <w:tc>
-          <w:tcPr>
-            <w:tcW w:w="1534" w:type="dxa"/>
-            <w:shd w:val="clear" w:color="auto" w:fill="auto"/>
-          </w:tcPr>
-          <w:p>
-            <w:r>
-              <w:t>GET</w:t>
-            </w:r>
-            <w:r>
-              <w:t xml:space="preserve"> (public)</w:t>
-            </w:r>
-          </w:p>
-        </w:tc>
-        <w:tc>
-          <w:tcPr>
-            <w:tcW w:w="3681" w:type="dxa"/>
-            <w:shd w:val="clear" w:color="auto" w:fill="auto"/>
-          </w:tcPr>
-          <w:p>
-            <w:r>
-              <w:t>api/articles?page=P</w:t>
-            </w:r>
-          </w:p>
-        </w:tc>
-        <w:tc>
-          <w:tcPr>
-            <w:tcW w:w="5212" w:type="dxa"/>
-            <w:shd w:val="clear" w:color="auto" w:fill="auto"/>
-          </w:tcPr>
-          <w:p>
-            <w:r>
-              <w:t>Gets the articles at positions from P*</w:t>
-            </w:r>
-            <w:r>
-              <w:t>10</w:t>
-            </w:r>
-            <w:r>
-              <w:t xml:space="preserve"> to (P+1)*</w:t>
-            </w:r>
-            <w:r>
-              <w:t>10</w:t>
-            </w:r>
-            <w:r>
-              <w:t>. The articles sorted by date of creation and are at most 10.</w:t>
-            </w:r>
-          </w:p>
-        </w:tc>
-      </w:tr>
-      <w:tr>
-        <w:trPr>
-          <w:trHeight w:val="699"/>
-        </w:trPr>
-        <w:tc>
-          <w:tcPr>
-            <w:tcW w:w="1534" w:type="dxa"/>
-            <w:shd w:val="clear" w:color="auto" w:fill="auto"/>
-          </w:tcPr>
-          <w:p>
-            <w:r>
-              <w:t>GET</w:t>
-            </w:r>
-          </w:p>
-        </w:tc>
-        <w:tc>
-          <w:tcPr>
-            <w:tcW w:w="3681" w:type="dxa"/>
-            <w:shd w:val="clear" w:color="auto" w:fill="auto"/>
-          </w:tcPr>
-          <w:p>
-            <w:r>
-              <w:t>api/articles?category=[categoryName]</w:t>
-            </w:r>
-          </w:p>
-        </w:tc>
-        <w:tc>
-          <w:tcPr>
-            <w:tcW w:w="5212" w:type="dxa"/>
-            <w:shd w:val="clear" w:color="auto" w:fill="auto"/>
-          </w:tcPr>
-          <w:p>
-            <w:pPr>
-              <w:jc w:val="left"/>
-            </w:pPr>
-            <w:r>
-              <w:t>Gets top 10 articles in category “categoryName”,sorted by their date of creation</w:t>
-            </w:r>
-          </w:p>
-        </w:tc>
-      </w:tr>
-      <w:tr>
-        <w:trPr>
-          <w:trHeight w:val="699"/>
-        </w:trPr>
-        <w:tc>
-          <w:tcPr>
-            <w:tcW w:w="1534" w:type="dxa"/>
-            <w:shd w:val="clear" w:color="auto" w:fill="auto"/>
-          </w:tcPr>
-          <w:p>
-            <w:r>
-              <w:t>GET</w:t>
-            </w:r>
-          </w:p>
-        </w:tc>
-        <w:tc>
-          <w:tcPr>
-            <w:tcW w:w="3681" w:type="dxa"/>
-            <w:shd w:val="clear" w:color="auto" w:fill="auto"/>
-          </w:tcPr>
-          <w:p>
-            <w:r>
-              <w:t>api/articles?category=[categoryName]&amp;page=P</w:t>
-            </w:r>
-          </w:p>
-        </w:tc>
-        <w:tc>
-          <w:tcPr>
-            <w:tcW w:w="5212" w:type="dxa"/>
-            <w:shd w:val="clear" w:color="auto" w:fill="auto"/>
-          </w:tcPr>
-          <w:p>
-            <w:pPr>
-              <w:jc w:val="left"/>
-            </w:pPr>
-            <w:r>
-              <w:t xml:space="preserve">Gets the articles </w:t>
-            </w:r>
-            <w:r>
-              <w:t>in</w:t>
-            </w:r>
-            <w:r>
-              <w:t xml:space="preserve"> category “categoryName” at positions from P*10 to (P+1)*10. The articles sorted by date of creation and are at most 10.</w:t>
-            </w:r>
-          </w:p>
-        </w:tc>
-      </w:tr>
-      <w:tr>
-        <w:trPr>
-          <w:trHeight w:val="699"/>
-        </w:trPr>
-        <w:tc>
-          <w:tcPr>
-            <w:tcW w:w="1534" w:type="dxa"/>
-            <w:shd w:val="clear" w:color="auto" w:fill="auto"/>
-          </w:tcPr>
-          <w:p>
-            <w:r>
-              <w:t>GET</w:t>
-            </w:r>
-          </w:p>
-        </w:tc>
-        <w:tc>
-          <w:tcPr>
-            <w:tcW w:w="3681" w:type="dxa"/>
-            <w:shd w:val="clear" w:color="auto" w:fill="auto"/>
-          </w:tcPr>
-          <w:p>
-            <w:r>
-              <w:t>api/articles/{articleID}</w:t>
-            </w:r>
-          </w:p>
-        </w:tc>
-        <w:tc>
-          <w:tcPr>
-            <w:tcW w:w="5212" w:type="dxa"/>
-            <w:shd w:val="clear" w:color="auto" w:fill="auto"/>
-          </w:tcPr>
-          <w:p>
-            <w:pPr>
-              <w:jc w:val="left"/>
-            </w:pPr>
-            <w:r>
-              <w:t>Get article with I</w:t>
-            </w:r>
-            <w:r>
-              <w:t>D</w:t>
-            </w:r>
-            <w:r>
-              <w:t xml:space="preserve"> = articleID, with 10 comments sorted by date</w:t>
-            </w:r>
-          </w:p>
-        </w:tc>
-      </w:tr>
-      <w:tr>
-        <w:trPr>
-          <w:trHeight w:val="699"/>
-        </w:trPr>
-        <w:tc>
-          <w:tcPr>
-            <w:tcW w:w="1534" w:type="dxa"/>
-            <w:shd w:val="clear" w:color="auto" w:fill="auto"/>
-          </w:tcPr>
-          <w:p>
-            <w:r>
-              <w:t>POST</w:t>
-            </w:r>
-          </w:p>
-        </w:tc>
-        <w:tc>
-          <w:tcPr>
-            <w:tcW w:w="3681" w:type="dxa"/>
-            <w:shd w:val="clear" w:color="auto" w:fill="auto"/>
-          </w:tcPr>
-          <w:p>
-            <w:r>
-              <w:t>api/</w:t>
-            </w:r>
-            <w:r>
-              <w:t>articles/{articleID}/comments</w:t>
-            </w:r>
-          </w:p>
-        </w:tc>
-        <w:tc>
-          <w:tcPr>
-            <w:tcW w:w="5212" w:type="dxa"/>
-            <w:shd w:val="clear" w:color="auto" w:fill="auto"/>
-          </w:tcPr>
-          <w:p>
-            <w:r>
-              <w:t xml:space="preserve">Creates a new </w:t>
-            </w:r>
-            <w:r>
-              <w:t xml:space="preserve">comment </w:t>
-            </w:r>
-            <w:r>
-              <w:t xml:space="preserve">for a given </w:t>
-            </w:r>
-            <w:r>
-              <w:t>article</w:t>
-            </w:r>
-          </w:p>
-          <w:p/>
-        </w:tc>
-      </w:tr>
-      <w:tr>
-        <w:trPr>
-          <w:trHeight w:val="699"/>
-        </w:trPr>
-        <w:tc>
-          <w:tcPr>
-            <w:tcW w:w="1534" w:type="dxa"/>
-            <w:shd w:val="clear" w:color="auto" w:fill="auto"/>
-          </w:tcPr>
-          <w:p>
-            <w:r>
-              <w:t>GET</w:t>
-            </w:r>
-          </w:p>
-        </w:tc>
-        <w:tc>
-          <w:tcPr>
-            <w:tcW w:w="3681" w:type="dxa"/>
-            <w:shd w:val="clear" w:color="auto" w:fill="auto"/>
-          </w:tcPr>
-          <w:p>
-            <w:r>
-              <w:t>api/categories</w:t>
-            </w:r>
-          </w:p>
-        </w:tc>
-        <w:tc>
-          <w:tcPr>
-            <w:tcW w:w="5212" w:type="dxa"/>
-            <w:shd w:val="clear" w:color="auto" w:fill="auto"/>
-          </w:tcPr>
-          <w:p>
-            <w:r>
-              <w:t>Gets all categories</w:t>
-            </w:r>
-          </w:p>
-        </w:tc>
-      </w:tr>
-      <w:tr>
-        <w:trPr>
-          <w:trHeight w:val="699"/>
-        </w:trPr>
-        <w:tc>
-          <w:tcPr>
-            <w:tcW w:w="1534" w:type="dxa"/>
-            <w:shd w:val="clear" w:color="auto" w:fill="auto"/>
-          </w:tcPr>
-          <w:p>
-            <w:r>
-              <w:t>GET</w:t>
-            </w:r>
-          </w:p>
-        </w:tc>
-        <w:tc>
-          <w:tcPr>
-            <w:tcW w:w="3681" w:type="dxa"/>
-            <w:shd w:val="clear" w:color="auto" w:fill="auto"/>
-          </w:tcPr>
-          <w:p>
-            <w:r>
-              <w:t>api/categories/{</w:t>
-            </w:r>
-            <w:r>
-              <w:t>categor</w:t>
-            </w:r>
-            <w:r>
-              <w:t>I</w:t>
-            </w:r>
-            <w:r>
-              <w:t>D</w:t>
-            </w:r>
-            <w:r>
-              <w:t>}</w:t>
-            </w:r>
-          </w:p>
-        </w:tc>
-        <w:tc>
-          <w:tcPr>
-            <w:tcW w:w="5212" w:type="dxa"/>
-            <w:shd w:val="clear" w:color="auto" w:fill="auto"/>
-          </w:tcPr>
-          <w:p>
-            <w:pPr>
-              <w:jc w:val="left"/>
-            </w:pPr>
-            <w:r>
-              <w:t xml:space="preserve">Gets </w:t>
-            </w:r>
-            <w:r>
-              <w:t>all</w:t>
-            </w:r>
-            <w:r>
-              <w:t xml:space="preserve"> articles, sorted by date</w:t>
-            </w:r>
-            <w:r>
-              <w:t>,</w:t>
-            </w:r>
-            <w:r>
-              <w:t xml:space="preserve"> from </w:t>
-            </w:r>
-            <w:r>
-              <w:t>C</w:t>
-            </w:r>
-            <w:r>
-              <w:t>ategory with ID</w:t>
-            </w:r>
-            <w:r>
-              <w:t xml:space="preserve"> = </w:t>
-            </w:r>
-            <w:r>
-              <w:t>categorID</w:t>
-            </w:r>
-          </w:p>
-        </w:tc>
-      </w:tr>
-      <w:tr>
-        <w:trPr>
-          <w:trHeight w:val="699"/>
-        </w:trPr>
-        <w:tc>
-          <w:tcPr>
-            <w:tcW w:w="1534" w:type="dxa"/>
-            <w:shd w:val="clear" w:color="auto" w:fill="auto"/>
-          </w:tcPr>
-          <w:p>
-            <w:r>
-              <w:t>GET</w:t>
-            </w:r>
-          </w:p>
-        </w:tc>
-        <w:tc>
-          <w:tcPr>
-            <w:tcW w:w="3681" w:type="dxa"/>
-            <w:shd w:val="clear" w:color="auto" w:fill="auto"/>
-          </w:tcPr>
-          <w:p>
-            <w:r>
-              <w:t>api/tags</w:t>
-            </w:r>
-          </w:p>
-        </w:tc>
-        <w:tc>
-          <w:tcPr>
-            <w:tcW w:w="5212" w:type="dxa"/>
-            <w:shd w:val="clear" w:color="auto" w:fill="auto"/>
-          </w:tcPr>
-          <w:p>
-            <w:pPr>
-              <w:ind w:left="720"/>
-              <w:jc w:val="left"/>
-            </w:pPr>
-            <w:r>
-              <w:t>Gets all tags</w:t>
-            </w:r>
-          </w:p>
-        </w:tc>
-      </w:tr>
-      <w:tr>
-        <w:trPr>
-          <w:trHeight w:val="699"/>
-        </w:trPr>
-        <w:tc>
-          <w:tcPr>
-            <w:tcW w:w="1534" w:type="dxa"/>
-            <w:shd w:val="clear" w:color="auto" w:fill="auto"/>
-          </w:tcPr>
-          <w:p>
-            <w:r>
-              <w:t>GET</w:t>
-            </w:r>
-          </w:p>
-        </w:tc>
-        <w:tc>
-          <w:tcPr>
-            <w:tcW w:w="3681" w:type="dxa"/>
-            <w:shd w:val="clear" w:color="auto" w:fill="auto"/>
-          </w:tcPr>
-          <w:p>
-            <w:pPr>
-              <w:jc w:val="left"/>
-            </w:pPr>
-            <w:r>
-              <w:t>api/tags/{tag</w:t>
-            </w:r>
-            <w:r>
-              <w:t>ID</w:t>
-            </w:r>
-            <w:r>
-              <w:t>}</w:t>
-            </w:r>
-          </w:p>
-        </w:tc>
-        <w:tc>
-          <w:tcPr>
-            <w:tcW w:w="5212" w:type="dxa"/>
-            <w:shd w:val="clear" w:color="auto" w:fill="auto"/>
-          </w:tcPr>
-          <w:p>
-            <w:pPr>
-              <w:jc w:val="left"/>
-            </w:pPr>
-            <w:r>
-              <w:t xml:space="preserve">Gets </w:t>
-            </w:r>
-            <w:r>
-              <w:t>all</w:t>
-            </w:r>
-            <w:r>
-              <w:t xml:space="preserve"> articles, sorted by date, that have Tag with ID = categorID</w:t>
-            </w:r>
-          </w:p>
-        </w:tc>
-      </w:tr>
-      <w:tr>
-        <w:trPr>
-          <w:trHeight w:val="699"/>
-        </w:trPr>
-        <w:tc>
-          <w:tcPr>
-            <w:tcW w:w="1534" w:type="dxa"/>
-            <w:shd w:val="clear" w:color="auto" w:fill="auto"/>
-          </w:tcPr>
-          <w:p>
-            <w:r>
-              <w:t>POST</w:t>
-            </w:r>
-          </w:p>
-        </w:tc>
-        <w:tc>
-          <w:tcPr>
-            <w:tcW w:w="3681" w:type="dxa"/>
-            <w:shd w:val="clear" w:color="auto" w:fill="auto"/>
-          </w:tcPr>
-          <w:p>
-            <w:pPr>
-              <w:jc w:val="left"/>
-            </w:pPr>
-            <w:r>
-              <w:t>api/articles/</w:t>
-            </w:r>
-            <w:r>
-              <w:t>like/</w:t>
-            </w:r>
-            <w:r>
-              <w:t>{articleID}</w:t>
-            </w:r>
-          </w:p>
-        </w:tc>
-        <w:tc>
-          <w:tcPr>
-            <w:tcW w:w="5212" w:type="dxa"/>
-            <w:shd w:val="clear" w:color="auto" w:fill="auto"/>
-          </w:tcPr>
-          <w:p>
-            <w:pPr>
-              <w:jc w:val="left"/>
-            </w:pPr>
-            <w:r>
-              <w:t>Creates a like by the current user for the article with ID = articleID</w:t>
-            </w:r>
-          </w:p>
-        </w:tc>
-      </w:tr>
-      <w:tr>
-        <w:trPr>
-          <w:trHeight w:val="699"/>
-        </w:trPr>
-        <w:tc>
-          <w:tcPr>
-            <w:tcW w:w="1534" w:type="dxa"/>
-            <w:shd w:val="clear" w:color="auto" w:fill="auto"/>
-          </w:tcPr>
-          <w:p>
-            <w:r>
-              <w:t>PUT</w:t>
-            </w:r>
-          </w:p>
-        </w:tc>
-        <w:tc>
-          <w:tcPr>
-            <w:tcW w:w="3681" w:type="dxa"/>
-            <w:shd w:val="clear" w:color="auto" w:fill="auto"/>
-          </w:tcPr>
-          <w:p>
-            <w:pPr>
-              <w:jc w:val="left"/>
-            </w:pPr>
-            <w:r>
-              <w:t>api/articles/</w:t>
-            </w:r>
-            <w:r>
-              <w:t>like/</w:t>
-            </w:r>
-            <w:r>
-              <w:t>{articleID}</w:t>
-            </w:r>
-          </w:p>
-        </w:tc>
-        <w:tc>
-          <w:tcPr>
-            <w:tcW w:w="5212" w:type="dxa"/>
-            <w:shd w:val="clear" w:color="auto" w:fill="auto"/>
-          </w:tcPr>
-          <w:p>
-            <w:pPr>
-              <w:jc w:val="left"/>
-            </w:pPr>
-            <w:r>
-              <w:t>Removes a like by the current user for the article with ID = articleID</w:t>
-            </w:r>
-          </w:p>
-        </w:tc>
-      </w:tr>
-      <w:tr>
-        <w:trPr>
-          <w:trHeight w:val="699"/>
-        </w:trPr>
-        <w:tc>
-          <w:tcPr>
-            <w:tcW w:w="1534" w:type="dxa"/>
-            <w:shd w:val="clear" w:color="auto" w:fill="auto"/>
-          </w:tcPr>
-          <w:p>
-            <w:pPr>
-              <w:rPr>
-                <w:lang w:val="bg-BG"/>
-              </w:rPr>
-            </w:pPr>
-            <w:r>
-              <w:t>GET</w:t>
-            </w:r>
-          </w:p>
-        </w:tc>
-        <w:tc>
-          <w:tcPr>
-            <w:tcW w:w="3681" w:type="dxa"/>
-            <w:shd w:val="clear" w:color="auto" w:fill="auto"/>
-          </w:tcPr>
-          <w:p>
-            <w:pPr>
-              <w:jc w:val="left"/>
-            </w:pPr>
-            <w:r>
-              <w:t>api/alerts</w:t>
-            </w:r>
-          </w:p>
-        </w:tc>
-        <w:tc>
-          <w:tcPr>
-            <w:tcW w:w="5212" w:type="dxa"/>
-            <w:shd w:val="clear" w:color="auto" w:fill="auto"/>
+            <w:shd w:val="clear" w:color="auto" w:fill="A8D08D" w:themeFill="accent6" w:themeFillTint="99"/>
           </w:tcPr>
           <w:p>
             <w:pPr>
@@ -1417,7 +1659,15 @@
     <w:p>
       <w:r>
         <w:lastRenderedPageBreak/>
-        <w:t>Use EntityFramework cod</w:t>
+        <w:t xml:space="preserve">Use </w:t>
+      </w:r>
+      <w:proofErr w:type="spellStart"/>
+      <w:r>
+        <w:t>EntityFramework</w:t>
+      </w:r>
+      <w:proofErr w:type="spellEnd"/>
+      <w:r>
+        <w:t xml:space="preserve"> cod</w:t>
       </w:r>
       <w:r>
         <w:t>e-first or database first approach</w:t>
@@ -1435,12 +1685,28 @@
         </w:numPr>
       </w:pPr>
       <w:r>
-        <w:t>Create the WebAPI endpoints</w:t>
+        <w:t xml:space="preserve">Create the </w:t>
+      </w:r>
+      <w:proofErr w:type="spellStart"/>
+      <w:r>
+        <w:t>WebAPI</w:t>
+      </w:r>
+      <w:proofErr w:type="spellEnd"/>
+      <w:r>
+        <w:t xml:space="preserve"> endpoints</w:t>
       </w:r>
     </w:p>
     <w:p>
       <w:r>
-        <w:t xml:space="preserve">Develop the RESTful API of the </w:t>
+        <w:t xml:space="preserve">Develop the </w:t>
+      </w:r>
+      <w:proofErr w:type="spellStart"/>
+      <w:r>
+        <w:t>RESTful</w:t>
+      </w:r>
+      <w:proofErr w:type="spellEnd"/>
+      <w:r>
+        <w:t xml:space="preserve"> API of the </w:t>
       </w:r>
       <w:r>
         <w:t>Articles</w:t>
@@ -1493,8 +1759,13 @@
             <w:shd w:val="clear" w:color="auto" w:fill="auto"/>
           </w:tcPr>
           <w:p>
-            <w:r>
-              <w:t>api/users/register</w:t>
+            <w:proofErr w:type="spellStart"/>
+            <w:r>
+              <w:t>api</w:t>
+            </w:r>
+            <w:proofErr w:type="spellEnd"/>
+            <w:r>
+              <w:t>/users/register</w:t>
             </w:r>
           </w:p>
         </w:tc>
@@ -1578,9 +1849,11 @@
             <w:r>
               <w:t xml:space="preserve">   "</w:t>
             </w:r>
+            <w:proofErr w:type="spellStart"/>
             <w:r>
               <w:t>ConfirmPassword</w:t>
             </w:r>
+            <w:proofErr w:type="spellEnd"/>
             <w:r>
               <w:t>":   "</w:t>
             </w:r>
@@ -1661,8 +1934,13 @@
             <w:shd w:val="clear" w:color="auto" w:fill="auto"/>
           </w:tcPr>
           <w:p>
-            <w:r>
-              <w:t>api/users/</w:t>
+            <w:proofErr w:type="spellStart"/>
+            <w:r>
+              <w:t>api</w:t>
+            </w:r>
+            <w:proofErr w:type="spellEnd"/>
+            <w:r>
+              <w:t>/users/</w:t>
             </w:r>
             <w:r>
               <w:t>log</w:t>
@@ -1715,23 +1993,13 @@
             <w:r>
               <w:t>"</w:t>
             </w:r>
+            <w:proofErr w:type="spellStart"/>
             <w:r>
               <w:t>grant_type</w:t>
             </w:r>
-            <w:r>
-              <w:t>"</w:t>
-            </w:r>
-            <w:r>
-              <w:t xml:space="preserve">: </w:t>
-            </w:r>
-            <w:r>
-              <w:t>"</w:t>
-            </w:r>
-            <w:r>
-              <w:t>password</w:t>
-            </w:r>
-            <w:r>
-              <w:t>"</w:t>
+            <w:proofErr w:type="spellEnd"/>
+            <w:r>
+              <w:t>": "password"</w:t>
             </w:r>
           </w:p>
           <w:p>
@@ -1745,10 +2013,7 @@
               <w:t>"username": "</w:t>
             </w:r>
             <w:r>
-              <w:t xml:space="preserve"> </w:t>
-            </w:r>
-            <w:r>
-              <w:t>evlogi@telerik.com</w:t>
+              <w:t xml:space="preserve"> evlogi@telerik.com</w:t>
             </w:r>
             <w:r>
               <w:t>",</w:t>
@@ -1759,7 +2024,15 @@
               <w:spacing w:before="0" w:after="0"/>
             </w:pPr>
             <w:r>
-              <w:t xml:space="preserve">   "authCode":   "</w:t>
+              <w:t xml:space="preserve">   "</w:t>
+            </w:r>
+            <w:proofErr w:type="spellStart"/>
+            <w:r>
+              <w:t>authCode</w:t>
+            </w:r>
+            <w:proofErr w:type="spellEnd"/>
+            <w:r>
+              <w:t>":   "</w:t>
             </w:r>
             <w:r>
               <w:t>123456</w:t>
@@ -1805,7 +2078,15 @@
               <w:jc w:val="left"/>
             </w:pPr>
             <w:r>
-              <w:t xml:space="preserve">    "access_token": "deYtpuVHa4Ba-1t-</w:t>
+              <w:t xml:space="preserve">    "</w:t>
+            </w:r>
+            <w:proofErr w:type="spellStart"/>
+            <w:r>
+              <w:t>access_token</w:t>
+            </w:r>
+            <w:proofErr w:type="spellEnd"/>
+            <w:r>
+              <w:t>": "deYtpuVHa4Ba-1t-</w:t>
             </w:r>
             <w:r>
               <w:t xml:space="preserve">….. </w:t>
@@ -1819,23 +2100,47 @@
               <w:spacing w:before="0" w:after="0"/>
             </w:pPr>
             <w:r>
-              <w:t xml:space="preserve">    "token_type": "bearer",</w:t>
-            </w:r>
-          </w:p>
-          <w:p>
-            <w:pPr>
-              <w:spacing w:before="0" w:after="0"/>
-            </w:pPr>
-            <w:r>
-              <w:t xml:space="preserve">    "expires_in": 1209599,</w:t>
-            </w:r>
-          </w:p>
-          <w:p>
-            <w:pPr>
-              <w:spacing w:before="0" w:after="0"/>
-            </w:pPr>
-            <w:r>
-              <w:t xml:space="preserve">    "userName": "evlogi@telerik.com",</w:t>
+              <w:t xml:space="preserve">    "</w:t>
+            </w:r>
+            <w:proofErr w:type="spellStart"/>
+            <w:r>
+              <w:t>token_type</w:t>
+            </w:r>
+            <w:proofErr w:type="spellEnd"/>
+            <w:r>
+              <w:t>": "bearer",</w:t>
+            </w:r>
+          </w:p>
+          <w:p>
+            <w:pPr>
+              <w:spacing w:before="0" w:after="0"/>
+            </w:pPr>
+            <w:r>
+              <w:t xml:space="preserve">    "</w:t>
+            </w:r>
+            <w:proofErr w:type="spellStart"/>
+            <w:r>
+              <w:t>expires_in</w:t>
+            </w:r>
+            <w:proofErr w:type="spellEnd"/>
+            <w:r>
+              <w:t>": 1209599,</w:t>
+            </w:r>
+          </w:p>
+          <w:p>
+            <w:pPr>
+              <w:spacing w:before="0" w:after="0"/>
+            </w:pPr>
+            <w:r>
+              <w:t xml:space="preserve">    "</w:t>
+            </w:r>
+            <w:proofErr w:type="spellStart"/>
+            <w:r>
+              <w:t>userName</w:t>
+            </w:r>
+            <w:proofErr w:type="spellEnd"/>
+            <w:r>
+              <w:t>": "evlogi@telerik.com",</w:t>
             </w:r>
           </w:p>
           <w:p>
@@ -1896,8 +2201,13 @@
             <w:shd w:val="clear" w:color="auto" w:fill="auto"/>
           </w:tcPr>
           <w:p>
-            <w:r>
-              <w:t>api/users/</w:t>
+            <w:proofErr w:type="spellStart"/>
+            <w:r>
+              <w:t>api</w:t>
+            </w:r>
+            <w:proofErr w:type="spellEnd"/>
+            <w:r>
+              <w:t>/users/</w:t>
             </w:r>
             <w:r>
               <w:t>logout</w:t>
@@ -1941,9 +2251,11 @@
             <w:pPr>
               <w:spacing w:before="0" w:after="0"/>
             </w:pPr>
+            <w:proofErr w:type="gramStart"/>
             <w:r>
               <w:t>{ "</w:t>
             </w:r>
+            <w:proofErr w:type="gramEnd"/>
             <w:r>
               <w:t>Authorization</w:t>
             </w:r>
@@ -1951,16 +2263,10 @@
               <w:t>": "</w:t>
             </w:r>
             <w:r>
-              <w:t xml:space="preserve"> </w:t>
-            </w:r>
-            <w:r>
-              <w:t xml:space="preserve">Bearer </w:t>
-            </w:r>
-            <w:r>
-              <w:t>deYtpuVHa4Ba-1t-….. _hdTI-1Pa-bNiASNQz</w:t>
-            </w:r>
-            <w:r>
-              <w:t xml:space="preserve"> </w:t>
+              <w:t xml:space="preserve"> Bearer </w:t>
+            </w:r>
+            <w:r>
+              <w:t xml:space="preserve">deYtpuVHa4Ba-1t-….. _hdTI-1Pa-bNiASNQz </w:t>
             </w:r>
             <w:r>
               <w:t>"</w:t>
@@ -2045,8 +2351,13 @@
             <w:shd w:val="clear" w:color="auto" w:fill="auto"/>
           </w:tcPr>
           <w:p>
-            <w:r>
-              <w:t>api/articles</w:t>
+            <w:proofErr w:type="spellStart"/>
+            <w:r>
+              <w:t>api</w:t>
+            </w:r>
+            <w:proofErr w:type="spellEnd"/>
+            <w:r>
+              <w:t>/articles</w:t>
             </w:r>
           </w:p>
         </w:tc>
@@ -2087,9 +2398,11 @@
             <w:pPr>
               <w:spacing w:before="0" w:after="0"/>
             </w:pPr>
+            <w:proofErr w:type="gramStart"/>
             <w:r>
               <w:t>{ "</w:t>
             </w:r>
+            <w:proofErr w:type="gramEnd"/>
             <w:r>
               <w:t>Authorization</w:t>
             </w:r>
@@ -2147,8 +2460,87 @@
               <w:spacing w:before="0" w:after="0"/>
             </w:pPr>
             <w:r>
-              <w:lastRenderedPageBreak/>
-              <w:t xml:space="preserve">        "Content": "Lorem Ipsum is simply dummy text of the printing and typesetting industry. Lorem Ipsum has been the industry's standard dummy text ever since the 1500s, when an unknown printer took a galley of type and scrambled it to make a type specimen book. It has survived not only five centuries, but also the leap into electronic typesetting, remaining essentially unchanged. It was popularised in the 1960s with the release of Letraset sheets containing Lorem Ipsum passages, and more recently with desktop publishing software like Aldus PageMaker including versions of Lorem Ipsum",</w:t>
+              <w:t xml:space="preserve">        "Content": "</w:t>
+            </w:r>
+            <w:proofErr w:type="spellStart"/>
+            <w:r>
+              <w:t>Lorem</w:t>
+            </w:r>
+            <w:proofErr w:type="spellEnd"/>
+            <w:r>
+              <w:t xml:space="preserve"> </w:t>
+            </w:r>
+            <w:proofErr w:type="spellStart"/>
+            <w:r>
+              <w:t>Ipsum</w:t>
+            </w:r>
+            <w:proofErr w:type="spellEnd"/>
+            <w:r>
+              <w:t xml:space="preserve"> is simply dummy text of the printing and typesetting industry. </w:t>
+            </w:r>
+            <w:proofErr w:type="spellStart"/>
+            <w:r>
+              <w:t>Lorem</w:t>
+            </w:r>
+            <w:proofErr w:type="spellEnd"/>
+            <w:r>
+              <w:t xml:space="preserve"> </w:t>
+            </w:r>
+            <w:proofErr w:type="spellStart"/>
+            <w:r>
+              <w:t>Ipsum</w:t>
+            </w:r>
+            <w:proofErr w:type="spellEnd"/>
+            <w:r>
+              <w:t xml:space="preserve"> has been the industry's standard dummy text ever since the 1500s, when an unknown printer took a galley of type and scrambled it to make a type specimen book. It has survived not only five centuries, but also the leap into electronic typesetting, remaining essentially unchanged. It was </w:t>
+            </w:r>
+            <w:proofErr w:type="spellStart"/>
+            <w:r>
+              <w:t>popularised</w:t>
+            </w:r>
+            <w:proofErr w:type="spellEnd"/>
+            <w:r>
+              <w:t xml:space="preserve"> in the 1960s with the release of </w:t>
+            </w:r>
+            <w:proofErr w:type="spellStart"/>
+            <w:r>
+              <w:t>Letraset</w:t>
+            </w:r>
+            <w:proofErr w:type="spellEnd"/>
+            <w:r>
+              <w:t xml:space="preserve"> sheets containing </w:t>
+            </w:r>
+            <w:proofErr w:type="spellStart"/>
+            <w:r>
+              <w:t>Lorem</w:t>
+            </w:r>
+            <w:proofErr w:type="spellEnd"/>
+            <w:r>
+              <w:t xml:space="preserve"> </w:t>
+            </w:r>
+            <w:proofErr w:type="spellStart"/>
+            <w:r>
+              <w:t>Ipsum</w:t>
+            </w:r>
+            <w:proofErr w:type="spellEnd"/>
+            <w:r>
+              <w:t xml:space="preserve"> passages, and more recently with desktop publishing software like Aldus PageMaker including versions of </w:t>
+            </w:r>
+            <w:proofErr w:type="spellStart"/>
+            <w:r>
+              <w:t>Lorem</w:t>
+            </w:r>
+            <w:proofErr w:type="spellEnd"/>
+            <w:r>
+              <w:t xml:space="preserve"> </w:t>
+            </w:r>
+            <w:proofErr w:type="spellStart"/>
+            <w:r>
+              <w:t>Ipsum</w:t>
+            </w:r>
+            <w:proofErr w:type="spellEnd"/>
+            <w:r>
+              <w:t>",</w:t>
             </w:r>
           </w:p>
           <w:p>
@@ -2188,7 +2580,6 @@
               <w:spacing w:before="0" w:after="0"/>
             </w:pPr>
             <w:r>
-              <w:lastRenderedPageBreak/>
               <w:t>Response</w:t>
             </w:r>
           </w:p>
@@ -2234,7 +2625,87 @@
               <w:spacing w:before="0" w:after="0"/>
             </w:pPr>
             <w:r>
-              <w:t xml:space="preserve">        "Content": "Lorem Ipsum is simply dummy text of the printing and typesetting industry. Lorem Ipsum has been the industry's standard dummy text ever since the 1500s, when an unknown printer took a galley of type and scrambled it to make a type specimen book. It has survived not only five centuries, but also the leap into electronic typesetting, remaining essentially unchanged. It was popularised in the 1960s with the release of Letraset sheets containing Lorem Ipsum passages, and more recently with desktop publishing software like Aldus PageMaker including versions of Lorem Ipsum",</w:t>
+              <w:t xml:space="preserve">        "Content": "</w:t>
+            </w:r>
+            <w:proofErr w:type="spellStart"/>
+            <w:r>
+              <w:t>Lorem</w:t>
+            </w:r>
+            <w:proofErr w:type="spellEnd"/>
+            <w:r>
+              <w:t xml:space="preserve"> </w:t>
+            </w:r>
+            <w:proofErr w:type="spellStart"/>
+            <w:r>
+              <w:t>Ipsum</w:t>
+            </w:r>
+            <w:proofErr w:type="spellEnd"/>
+            <w:r>
+              <w:t xml:space="preserve"> is simply dummy text of the printing and typesetting industry. </w:t>
+            </w:r>
+            <w:proofErr w:type="spellStart"/>
+            <w:r>
+              <w:t>Lorem</w:t>
+            </w:r>
+            <w:proofErr w:type="spellEnd"/>
+            <w:r>
+              <w:t xml:space="preserve"> </w:t>
+            </w:r>
+            <w:proofErr w:type="spellStart"/>
+            <w:r>
+              <w:t>Ipsum</w:t>
+            </w:r>
+            <w:proofErr w:type="spellEnd"/>
+            <w:r>
+              <w:t xml:space="preserve"> has been the industry's standard dummy text ever since the 1500s, when an unknown printer took a galley of type and scrambled it to make a type specimen book. It has survived not only five centuries, but also the leap into electronic typesetting, remaining essentially unchanged. It was </w:t>
+            </w:r>
+            <w:proofErr w:type="spellStart"/>
+            <w:r>
+              <w:t>popularised</w:t>
+            </w:r>
+            <w:proofErr w:type="spellEnd"/>
+            <w:r>
+              <w:t xml:space="preserve"> in the 1960s with the release of </w:t>
+            </w:r>
+            <w:proofErr w:type="spellStart"/>
+            <w:r>
+              <w:t>Letraset</w:t>
+            </w:r>
+            <w:proofErr w:type="spellEnd"/>
+            <w:r>
+              <w:t xml:space="preserve"> sheets containing </w:t>
+            </w:r>
+            <w:proofErr w:type="spellStart"/>
+            <w:r>
+              <w:t>Lorem</w:t>
+            </w:r>
+            <w:proofErr w:type="spellEnd"/>
+            <w:r>
+              <w:t xml:space="preserve"> </w:t>
+            </w:r>
+            <w:proofErr w:type="spellStart"/>
+            <w:r>
+              <w:t>Ipsum</w:t>
+            </w:r>
+            <w:proofErr w:type="spellEnd"/>
+            <w:r>
+              <w:t xml:space="preserve"> passages, and more recently with desktop publishing software like Aldus PageMaker including versions of </w:t>
+            </w:r>
+            <w:proofErr w:type="spellStart"/>
+            <w:r>
+              <w:t>Lorem</w:t>
+            </w:r>
+            <w:proofErr w:type="spellEnd"/>
+            <w:r>
+              <w:t xml:space="preserve"> </w:t>
+            </w:r>
+            <w:proofErr w:type="spellStart"/>
+            <w:r>
+              <w:t>Ipsum</w:t>
+            </w:r>
+            <w:proofErr w:type="spellEnd"/>
+            <w:r>
+              <w:t>",</w:t>
             </w:r>
           </w:p>
           <w:p>
@@ -2250,7 +2721,15 @@
               <w:spacing w:before="0" w:after="0"/>
             </w:pPr>
             <w:r>
-              <w:t xml:space="preserve">        "DateCreated": "2014-09-16T20:30:28.713",</w:t>
+              <w:t xml:space="preserve">        "</w:t>
+            </w:r>
+            <w:proofErr w:type="spellStart"/>
+            <w:r>
+              <w:t>DateCreated</w:t>
+            </w:r>
+            <w:proofErr w:type="spellEnd"/>
+            <w:r>
+              <w:t>": "2014-09-16T20:30:28.713",</w:t>
             </w:r>
           </w:p>
           <w:p>
@@ -2309,8 +2788,13 @@
             <w:shd w:val="clear" w:color="auto" w:fill="auto"/>
           </w:tcPr>
           <w:p>
-            <w:r>
-              <w:t>api/</w:t>
+            <w:proofErr w:type="spellStart"/>
+            <w:r>
+              <w:t>api</w:t>
+            </w:r>
+            <w:proofErr w:type="spellEnd"/>
+            <w:r>
+              <w:t>/</w:t>
             </w:r>
             <w:r>
               <w:t>articles</w:t>
@@ -2354,9 +2838,11 @@
             <w:pPr>
               <w:spacing w:before="0" w:after="0"/>
             </w:pPr>
+            <w:proofErr w:type="gramStart"/>
             <w:r>
               <w:t>{ "</w:t>
             </w:r>
+            <w:proofErr w:type="gramEnd"/>
             <w:r>
               <w:t>Authorization</w:t>
             </w:r>
@@ -2367,10 +2853,7 @@
               <w:t xml:space="preserve">Bearer </w:t>
             </w:r>
             <w:r>
-              <w:t>deYtpuVHa4Ba-1t-….. _hdTI-1Pa-bNiASNQz</w:t>
-            </w:r>
-            <w:r>
-              <w:t xml:space="preserve"> </w:t>
+              <w:t xml:space="preserve">deYtpuVHa4Ba-1t-….. _hdTI-1Pa-bNiASNQz </w:t>
             </w:r>
             <w:r>
               <w:t>"}</w:t>
@@ -2440,7 +2923,87 @@
               <w:spacing w:before="0" w:after="0"/>
             </w:pPr>
             <w:r>
-              <w:t xml:space="preserve">        "Content": "Lorem Ipsum is simply dummy text of the printing and typesetting industry. Lorem Ipsum has been the industry's standard dummy text ever since the 1500s, when an unknown printer took a galley of type and scrambled it to make a type specimen book. It has survived not only five centuries, but also the leap into electronic typesetting, remaining essentially unchanged. It was popularised in the 1960s with the release of Letraset sheets containing Lorem Ipsum passages, and more recently with desktop publishing software like Aldus PageMaker including versions of Lorem Ipsum",</w:t>
+              <w:t xml:space="preserve">        "Content": "</w:t>
+            </w:r>
+            <w:proofErr w:type="spellStart"/>
+            <w:r>
+              <w:t>Lorem</w:t>
+            </w:r>
+            <w:proofErr w:type="spellEnd"/>
+            <w:r>
+              <w:t xml:space="preserve"> </w:t>
+            </w:r>
+            <w:proofErr w:type="spellStart"/>
+            <w:r>
+              <w:t>Ipsum</w:t>
+            </w:r>
+            <w:proofErr w:type="spellEnd"/>
+            <w:r>
+              <w:t xml:space="preserve"> is simply dummy text of the printing and typesetting industry. </w:t>
+            </w:r>
+            <w:proofErr w:type="spellStart"/>
+            <w:r>
+              <w:t>Lorem</w:t>
+            </w:r>
+            <w:proofErr w:type="spellEnd"/>
+            <w:r>
+              <w:t xml:space="preserve"> </w:t>
+            </w:r>
+            <w:proofErr w:type="spellStart"/>
+            <w:r>
+              <w:t>Ipsum</w:t>
+            </w:r>
+            <w:proofErr w:type="spellEnd"/>
+            <w:r>
+              <w:t xml:space="preserve"> has been the industry's standard dummy text ever since the 1500s, when an unknown printer took a galley of type and scrambled it to make a type specimen book. It has survived not only five centuries, but also the leap into electronic typesetting, remaining essentially unchanged. It was </w:t>
+            </w:r>
+            <w:proofErr w:type="spellStart"/>
+            <w:r>
+              <w:t>popularised</w:t>
+            </w:r>
+            <w:proofErr w:type="spellEnd"/>
+            <w:r>
+              <w:t xml:space="preserve"> in the 1960s with the release of </w:t>
+            </w:r>
+            <w:proofErr w:type="spellStart"/>
+            <w:r>
+              <w:t>Letraset</w:t>
+            </w:r>
+            <w:proofErr w:type="spellEnd"/>
+            <w:r>
+              <w:t xml:space="preserve"> sheets containing </w:t>
+            </w:r>
+            <w:proofErr w:type="spellStart"/>
+            <w:r>
+              <w:t>Lorem</w:t>
+            </w:r>
+            <w:proofErr w:type="spellEnd"/>
+            <w:r>
+              <w:t xml:space="preserve"> </w:t>
+            </w:r>
+            <w:proofErr w:type="spellStart"/>
+            <w:r>
+              <w:t>Ipsum</w:t>
+            </w:r>
+            <w:proofErr w:type="spellEnd"/>
+            <w:r>
+              <w:t xml:space="preserve"> passages, and more recently with desktop publishing software like Aldus PageMaker including versions of </w:t>
+            </w:r>
+            <w:proofErr w:type="spellStart"/>
+            <w:r>
+              <w:t>Lorem</w:t>
+            </w:r>
+            <w:proofErr w:type="spellEnd"/>
+            <w:r>
+              <w:t xml:space="preserve"> </w:t>
+            </w:r>
+            <w:proofErr w:type="spellStart"/>
+            <w:r>
+              <w:t>Ipsum</w:t>
+            </w:r>
+            <w:proofErr w:type="spellEnd"/>
+            <w:r>
+              <w:t>",</w:t>
             </w:r>
           </w:p>
           <w:p>
@@ -2456,7 +3019,15 @@
               <w:spacing w:before="0" w:after="0"/>
             </w:pPr>
             <w:r>
-              <w:t xml:space="preserve">        "DateCreated": "2014-09-16T20:30:28.713",</w:t>
+              <w:t xml:space="preserve">        "</w:t>
+            </w:r>
+            <w:proofErr w:type="spellStart"/>
+            <w:r>
+              <w:t>DateCreated</w:t>
+            </w:r>
+            <w:proofErr w:type="spellEnd"/>
+            <w:r>
+              <w:t>": "2014-09-16T20:30:28.713",</w:t>
             </w:r>
           </w:p>
           <w:p>
@@ -2510,9 +3081,829 @@
               <w:spacing w:before="0" w:after="0"/>
             </w:pPr>
             <w:r>
-              <w:lastRenderedPageBreak/>
-              <w:t xml:space="preserve">        "Content": "Sed ut perspiciatis unde omnis iste natus error sit voluptatem accusantium doloremque laudantium, totam rem aperiam, eaque ipsa quae ab illo inventore veritatis et quasi architecto beatae vitae dicta sunt explicabo. Nemo enim ipsam voluptatem quia voluptas sit aspernatur aut odit aut fugit, sed quia consequuntur magni dolores eos qui ratione voluptatem sequi nesciunt. Neque porro quisquam est, qui dolorem ipsum quia dolor sit amet, consectetur, adipisci velit, sed quia non numquam eius modi tempora incidunt ut labore et dolore magnam aliquam quaerat voluptatem. Ut enim ad minima veniam, quis nostrum exercitationem ullam corporis suscipit laboriosam, nisi ut aliquid ex ea commodi consequatur? Quis autem vel eum iure reprehenderit qui in ea voluptate velit esse quam nihil molestiae consequatur, vel illum qui dolorem eum fugiat quo voluptas nulla pariatur?",</w:t>
-            </w:r>
+              <w:t xml:space="preserve">        "Content": "</w:t>
+            </w:r>
+            <w:proofErr w:type="spellStart"/>
+            <w:r>
+              <w:t>Sed</w:t>
+            </w:r>
+            <w:proofErr w:type="spellEnd"/>
+            <w:r>
+              <w:t xml:space="preserve"> </w:t>
+            </w:r>
+            <w:proofErr w:type="spellStart"/>
+            <w:r>
+              <w:t>ut</w:t>
+            </w:r>
+            <w:proofErr w:type="spellEnd"/>
+            <w:r>
+              <w:t xml:space="preserve"> </w:t>
+            </w:r>
+            <w:proofErr w:type="spellStart"/>
+            <w:r>
+              <w:t>perspiciatis</w:t>
+            </w:r>
+            <w:proofErr w:type="spellEnd"/>
+            <w:r>
+              <w:t xml:space="preserve"> </w:t>
+            </w:r>
+            <w:proofErr w:type="spellStart"/>
+            <w:r>
+              <w:t>unde</w:t>
+            </w:r>
+            <w:proofErr w:type="spellEnd"/>
+            <w:r>
+              <w:t xml:space="preserve"> </w:t>
+            </w:r>
+            <w:proofErr w:type="spellStart"/>
+            <w:r>
+              <w:t>omnis</w:t>
+            </w:r>
+            <w:proofErr w:type="spellEnd"/>
+            <w:r>
+              <w:t xml:space="preserve"> </w:t>
+            </w:r>
+            <w:proofErr w:type="spellStart"/>
+            <w:r>
+              <w:t>iste</w:t>
+            </w:r>
+            <w:proofErr w:type="spellEnd"/>
+            <w:r>
+              <w:t xml:space="preserve"> </w:t>
+            </w:r>
+            <w:proofErr w:type="spellStart"/>
+            <w:r>
+              <w:t>natus</w:t>
+            </w:r>
+            <w:proofErr w:type="spellEnd"/>
+            <w:r>
+              <w:t xml:space="preserve"> error sit </w:t>
+            </w:r>
+            <w:proofErr w:type="spellStart"/>
+            <w:r>
+              <w:t>voluptatem</w:t>
+            </w:r>
+            <w:proofErr w:type="spellEnd"/>
+            <w:r>
+              <w:t xml:space="preserve"> </w:t>
+            </w:r>
+            <w:proofErr w:type="spellStart"/>
+            <w:r>
+              <w:t>accusantium</w:t>
+            </w:r>
+            <w:proofErr w:type="spellEnd"/>
+            <w:r>
+              <w:t xml:space="preserve"> </w:t>
+            </w:r>
+            <w:proofErr w:type="spellStart"/>
+            <w:r>
+              <w:t>doloremque</w:t>
+            </w:r>
+            <w:proofErr w:type="spellEnd"/>
+            <w:r>
+              <w:t xml:space="preserve"> </w:t>
+            </w:r>
+            <w:proofErr w:type="spellStart"/>
+            <w:r>
+              <w:t>laudantium</w:t>
+            </w:r>
+            <w:proofErr w:type="spellEnd"/>
+            <w:r>
+              <w:t xml:space="preserve">, </w:t>
+            </w:r>
+            <w:proofErr w:type="spellStart"/>
+            <w:r>
+              <w:t>totam</w:t>
+            </w:r>
+            <w:proofErr w:type="spellEnd"/>
+            <w:r>
+              <w:t xml:space="preserve"> rem </w:t>
+            </w:r>
+            <w:proofErr w:type="spellStart"/>
+            <w:r>
+              <w:t>aperiam</w:t>
+            </w:r>
+            <w:proofErr w:type="spellEnd"/>
+            <w:r>
+              <w:t xml:space="preserve">, </w:t>
+            </w:r>
+            <w:proofErr w:type="spellStart"/>
+            <w:r>
+              <w:t>eaque</w:t>
+            </w:r>
+            <w:proofErr w:type="spellEnd"/>
+            <w:r>
+              <w:t xml:space="preserve"> </w:t>
+            </w:r>
+            <w:proofErr w:type="spellStart"/>
+            <w:r>
+              <w:t>ipsa</w:t>
+            </w:r>
+            <w:proofErr w:type="spellEnd"/>
+            <w:r>
+              <w:t xml:space="preserve"> quae ab </w:t>
+            </w:r>
+            <w:proofErr w:type="spellStart"/>
+            <w:r>
+              <w:t>illo</w:t>
+            </w:r>
+            <w:proofErr w:type="spellEnd"/>
+            <w:r>
+              <w:t xml:space="preserve"> </w:t>
+            </w:r>
+            <w:proofErr w:type="spellStart"/>
+            <w:r>
+              <w:t>inventore</w:t>
+            </w:r>
+            <w:proofErr w:type="spellEnd"/>
+            <w:r>
+              <w:t xml:space="preserve"> </w:t>
+            </w:r>
+            <w:proofErr w:type="spellStart"/>
+            <w:r>
+              <w:t>veritatis</w:t>
+            </w:r>
+            <w:proofErr w:type="spellEnd"/>
+            <w:r>
+              <w:t xml:space="preserve"> et quasi </w:t>
+            </w:r>
+            <w:proofErr w:type="spellStart"/>
+            <w:r>
+              <w:t>architecto</w:t>
+            </w:r>
+            <w:proofErr w:type="spellEnd"/>
+            <w:r>
+              <w:t xml:space="preserve"> </w:t>
+            </w:r>
+            <w:proofErr w:type="spellStart"/>
+            <w:r>
+              <w:t>beatae</w:t>
+            </w:r>
+            <w:proofErr w:type="spellEnd"/>
+            <w:r>
+              <w:t xml:space="preserve"> vitae dicta </w:t>
+            </w:r>
+            <w:proofErr w:type="spellStart"/>
+            <w:r>
+              <w:t>sunt</w:t>
+            </w:r>
+            <w:proofErr w:type="spellEnd"/>
+            <w:r>
+              <w:t xml:space="preserve"> </w:t>
+            </w:r>
+            <w:proofErr w:type="spellStart"/>
+            <w:r>
+              <w:t>explicabo</w:t>
+            </w:r>
+            <w:proofErr w:type="spellEnd"/>
+            <w:r>
+              <w:t xml:space="preserve">. </w:t>
+            </w:r>
+            <w:proofErr w:type="spellStart"/>
+            <w:r>
+              <w:t>Nemo</w:t>
+            </w:r>
+            <w:proofErr w:type="spellEnd"/>
+            <w:r>
+              <w:t xml:space="preserve"> </w:t>
+            </w:r>
+            <w:proofErr w:type="spellStart"/>
+            <w:r>
+              <w:t>enim</w:t>
+            </w:r>
+            <w:proofErr w:type="spellEnd"/>
+            <w:r>
+              <w:t xml:space="preserve"> </w:t>
+            </w:r>
+            <w:proofErr w:type="spellStart"/>
+            <w:r>
+              <w:t>ipsam</w:t>
+            </w:r>
+            <w:proofErr w:type="spellEnd"/>
+            <w:r>
+              <w:t xml:space="preserve"> </w:t>
+            </w:r>
+            <w:proofErr w:type="spellStart"/>
+            <w:r>
+              <w:t>voluptatem</w:t>
+            </w:r>
+            <w:proofErr w:type="spellEnd"/>
+            <w:r>
+              <w:t xml:space="preserve"> </w:t>
+            </w:r>
+            <w:proofErr w:type="spellStart"/>
+            <w:r>
+              <w:t>quia</w:t>
+            </w:r>
+            <w:proofErr w:type="spellEnd"/>
+            <w:r>
+              <w:t xml:space="preserve"> </w:t>
+            </w:r>
+            <w:proofErr w:type="spellStart"/>
+            <w:r>
+              <w:t>voluptas</w:t>
+            </w:r>
+            <w:proofErr w:type="spellEnd"/>
+            <w:r>
+              <w:t xml:space="preserve"> sit </w:t>
+            </w:r>
+            <w:proofErr w:type="spellStart"/>
+            <w:r>
+              <w:t>aspernatur</w:t>
+            </w:r>
+            <w:proofErr w:type="spellEnd"/>
+            <w:r>
+              <w:t xml:space="preserve"> </w:t>
+            </w:r>
+            <w:proofErr w:type="spellStart"/>
+            <w:r>
+              <w:t>aut</w:t>
+            </w:r>
+            <w:proofErr w:type="spellEnd"/>
+            <w:r>
+              <w:t xml:space="preserve"> </w:t>
+            </w:r>
+            <w:proofErr w:type="spellStart"/>
+            <w:r>
+              <w:t>odit</w:t>
+            </w:r>
+            <w:proofErr w:type="spellEnd"/>
+            <w:r>
+              <w:t xml:space="preserve"> </w:t>
+            </w:r>
+            <w:proofErr w:type="spellStart"/>
+            <w:r>
+              <w:t>aut</w:t>
+            </w:r>
+            <w:proofErr w:type="spellEnd"/>
+            <w:r>
+              <w:t xml:space="preserve"> fugit, </w:t>
+            </w:r>
+            <w:proofErr w:type="spellStart"/>
+            <w:r>
+              <w:t>sed</w:t>
+            </w:r>
+            <w:proofErr w:type="spellEnd"/>
+            <w:r>
+              <w:t xml:space="preserve"> </w:t>
+            </w:r>
+            <w:proofErr w:type="spellStart"/>
+            <w:r>
+              <w:t>quia</w:t>
+            </w:r>
+            <w:proofErr w:type="spellEnd"/>
+            <w:r>
+              <w:t xml:space="preserve"> </w:t>
+            </w:r>
+            <w:proofErr w:type="spellStart"/>
+            <w:r>
+              <w:t>consequuntur</w:t>
+            </w:r>
+            <w:proofErr w:type="spellEnd"/>
+            <w:r>
+              <w:t xml:space="preserve"> </w:t>
+            </w:r>
+            <w:proofErr w:type="spellStart"/>
+            <w:r>
+              <w:t>magni</w:t>
+            </w:r>
+            <w:proofErr w:type="spellEnd"/>
+            <w:r>
+              <w:t xml:space="preserve"> </w:t>
+            </w:r>
+            <w:proofErr w:type="spellStart"/>
+            <w:r>
+              <w:t>dolores</w:t>
+            </w:r>
+            <w:proofErr w:type="spellEnd"/>
+            <w:r>
+              <w:t xml:space="preserve"> </w:t>
+            </w:r>
+            <w:proofErr w:type="spellStart"/>
+            <w:r>
+              <w:t>eos</w:t>
+            </w:r>
+            <w:proofErr w:type="spellEnd"/>
+            <w:r>
+              <w:t xml:space="preserve"> qui </w:t>
+            </w:r>
+            <w:proofErr w:type="spellStart"/>
+            <w:r>
+              <w:t>ratione</w:t>
+            </w:r>
+            <w:proofErr w:type="spellEnd"/>
+            <w:r>
+              <w:t xml:space="preserve"> </w:t>
+            </w:r>
+            <w:proofErr w:type="spellStart"/>
+            <w:r>
+              <w:t>voluptatem</w:t>
+            </w:r>
+            <w:proofErr w:type="spellEnd"/>
+            <w:r>
+              <w:t xml:space="preserve"> </w:t>
+            </w:r>
+            <w:proofErr w:type="spellStart"/>
+            <w:r>
+              <w:t>sequi</w:t>
+            </w:r>
+            <w:proofErr w:type="spellEnd"/>
+            <w:r>
+              <w:t xml:space="preserve"> </w:t>
+            </w:r>
+            <w:proofErr w:type="spellStart"/>
+            <w:r>
+              <w:t>nesciunt</w:t>
+            </w:r>
+            <w:proofErr w:type="spellEnd"/>
+            <w:r>
+              <w:t xml:space="preserve">. </w:t>
+            </w:r>
+            <w:proofErr w:type="spellStart"/>
+            <w:r>
+              <w:t>Neque</w:t>
+            </w:r>
+            <w:proofErr w:type="spellEnd"/>
+            <w:r>
+              <w:t xml:space="preserve"> </w:t>
+            </w:r>
+            <w:proofErr w:type="spellStart"/>
+            <w:r>
+              <w:t>porro</w:t>
+            </w:r>
+            <w:proofErr w:type="spellEnd"/>
+            <w:r>
+              <w:t xml:space="preserve"> </w:t>
+            </w:r>
+            <w:proofErr w:type="spellStart"/>
+            <w:r>
+              <w:t>quisquam</w:t>
+            </w:r>
+            <w:proofErr w:type="spellEnd"/>
+            <w:r>
+              <w:t xml:space="preserve"> </w:t>
+            </w:r>
+            <w:proofErr w:type="spellStart"/>
+            <w:r>
+              <w:t>est</w:t>
+            </w:r>
+            <w:proofErr w:type="spellEnd"/>
+            <w:r>
+              <w:t xml:space="preserve">, qui </w:t>
+            </w:r>
+            <w:proofErr w:type="spellStart"/>
+            <w:r>
+              <w:t>dolorem</w:t>
+            </w:r>
+            <w:proofErr w:type="spellEnd"/>
+            <w:r>
+              <w:t xml:space="preserve"> </w:t>
+            </w:r>
+            <w:proofErr w:type="spellStart"/>
+            <w:r>
+              <w:t>ipsum</w:t>
+            </w:r>
+            <w:proofErr w:type="spellEnd"/>
+            <w:r>
+              <w:t xml:space="preserve"> </w:t>
+            </w:r>
+            <w:proofErr w:type="spellStart"/>
+            <w:r>
+              <w:t>quia</w:t>
+            </w:r>
+            <w:proofErr w:type="spellEnd"/>
+            <w:r>
+              <w:t xml:space="preserve"> dolor sit </w:t>
+            </w:r>
+            <w:proofErr w:type="spellStart"/>
+            <w:r>
+              <w:t>amet</w:t>
+            </w:r>
+            <w:proofErr w:type="spellEnd"/>
+            <w:r>
+              <w:t xml:space="preserve">, </w:t>
+            </w:r>
+            <w:proofErr w:type="spellStart"/>
+            <w:r>
+              <w:t>consectetur</w:t>
+            </w:r>
+            <w:proofErr w:type="spellEnd"/>
+            <w:r>
+              <w:t xml:space="preserve">, </w:t>
+            </w:r>
+            <w:proofErr w:type="spellStart"/>
+            <w:r>
+              <w:t>adipisci</w:t>
+            </w:r>
+            <w:proofErr w:type="spellEnd"/>
+            <w:r>
+              <w:t xml:space="preserve"> </w:t>
+            </w:r>
+            <w:proofErr w:type="spellStart"/>
+            <w:r>
+              <w:t>velit</w:t>
+            </w:r>
+            <w:proofErr w:type="spellEnd"/>
+            <w:r>
+              <w:t xml:space="preserve">, </w:t>
+            </w:r>
+            <w:proofErr w:type="spellStart"/>
+            <w:r>
+              <w:t>sed</w:t>
+            </w:r>
+            <w:proofErr w:type="spellEnd"/>
+            <w:r>
+              <w:t xml:space="preserve"> </w:t>
+            </w:r>
+            <w:proofErr w:type="spellStart"/>
+            <w:r>
+              <w:t>quia</w:t>
+            </w:r>
+            <w:proofErr w:type="spellEnd"/>
+            <w:r>
+              <w:t xml:space="preserve"> non </w:t>
+            </w:r>
+            <w:proofErr w:type="spellStart"/>
+            <w:r>
+              <w:t>numquam</w:t>
+            </w:r>
+            <w:proofErr w:type="spellEnd"/>
+            <w:r>
+              <w:t xml:space="preserve"> </w:t>
+            </w:r>
+            <w:proofErr w:type="spellStart"/>
+            <w:r>
+              <w:t>eius</w:t>
+            </w:r>
+            <w:proofErr w:type="spellEnd"/>
+            <w:r>
+              <w:t xml:space="preserve"> </w:t>
+            </w:r>
+            <w:proofErr w:type="spellStart"/>
+            <w:r>
+              <w:t>modi</w:t>
+            </w:r>
+            <w:proofErr w:type="spellEnd"/>
+            <w:r>
+              <w:t xml:space="preserve"> </w:t>
+            </w:r>
+            <w:proofErr w:type="spellStart"/>
+            <w:r>
+              <w:t>tempora</w:t>
+            </w:r>
+            <w:proofErr w:type="spellEnd"/>
+            <w:r>
+              <w:t xml:space="preserve"> </w:t>
+            </w:r>
+            <w:proofErr w:type="spellStart"/>
+            <w:r>
+              <w:t>incidunt</w:t>
+            </w:r>
+            <w:proofErr w:type="spellEnd"/>
+            <w:r>
+              <w:t xml:space="preserve"> </w:t>
+            </w:r>
+            <w:proofErr w:type="spellStart"/>
+            <w:r>
+              <w:t>ut</w:t>
+            </w:r>
+            <w:proofErr w:type="spellEnd"/>
+            <w:r>
+              <w:t xml:space="preserve"> </w:t>
+            </w:r>
+            <w:proofErr w:type="spellStart"/>
+            <w:r>
+              <w:t>labore</w:t>
+            </w:r>
+            <w:proofErr w:type="spellEnd"/>
+            <w:r>
+              <w:t xml:space="preserve"> et </w:t>
+            </w:r>
+            <w:proofErr w:type="spellStart"/>
+            <w:r>
+              <w:t>dolore</w:t>
+            </w:r>
+            <w:proofErr w:type="spellEnd"/>
+            <w:r>
+              <w:t xml:space="preserve"> </w:t>
+            </w:r>
+            <w:proofErr w:type="spellStart"/>
+            <w:r>
+              <w:t>magnam</w:t>
+            </w:r>
+            <w:proofErr w:type="spellEnd"/>
+            <w:r>
+              <w:t xml:space="preserve"> </w:t>
+            </w:r>
+            <w:proofErr w:type="spellStart"/>
+            <w:r>
+              <w:t>aliquam</w:t>
+            </w:r>
+            <w:proofErr w:type="spellEnd"/>
+            <w:r>
+              <w:t xml:space="preserve"> </w:t>
+            </w:r>
+            <w:proofErr w:type="spellStart"/>
+            <w:r>
+              <w:t>quaerat</w:t>
+            </w:r>
+            <w:proofErr w:type="spellEnd"/>
+            <w:r>
+              <w:t xml:space="preserve"> </w:t>
+            </w:r>
+            <w:proofErr w:type="spellStart"/>
+            <w:r>
+              <w:t>voluptatem</w:t>
+            </w:r>
+            <w:proofErr w:type="spellEnd"/>
+            <w:r>
+              <w:t xml:space="preserve">. </w:t>
+            </w:r>
+            <w:proofErr w:type="spellStart"/>
+            <w:r>
+              <w:t>Ut</w:t>
+            </w:r>
+            <w:proofErr w:type="spellEnd"/>
+            <w:r>
+              <w:t xml:space="preserve"> </w:t>
+            </w:r>
+            <w:proofErr w:type="spellStart"/>
+            <w:r>
+              <w:t>enim</w:t>
+            </w:r>
+            <w:proofErr w:type="spellEnd"/>
+            <w:r>
+              <w:t xml:space="preserve"> ad minima </w:t>
+            </w:r>
+            <w:proofErr w:type="spellStart"/>
+            <w:r>
+              <w:t>veniam</w:t>
+            </w:r>
+            <w:proofErr w:type="spellEnd"/>
+            <w:r>
+              <w:t xml:space="preserve">, </w:t>
+            </w:r>
+            <w:proofErr w:type="spellStart"/>
+            <w:r>
+              <w:t>quis</w:t>
+            </w:r>
+            <w:proofErr w:type="spellEnd"/>
+            <w:r>
+              <w:t xml:space="preserve"> nostrum </w:t>
+            </w:r>
+            <w:proofErr w:type="spellStart"/>
+            <w:r>
+              <w:t>exercitationem</w:t>
+            </w:r>
+            <w:proofErr w:type="spellEnd"/>
+            <w:r>
+              <w:t xml:space="preserve"> </w:t>
+            </w:r>
+            <w:proofErr w:type="spellStart"/>
+            <w:r>
+              <w:t>ullam</w:t>
+            </w:r>
+            <w:proofErr w:type="spellEnd"/>
+            <w:r>
+              <w:t xml:space="preserve"> </w:t>
+            </w:r>
+            <w:proofErr w:type="spellStart"/>
+            <w:r>
+              <w:t>corporis</w:t>
+            </w:r>
+            <w:proofErr w:type="spellEnd"/>
+            <w:r>
+              <w:t xml:space="preserve"> </w:t>
+            </w:r>
+            <w:proofErr w:type="spellStart"/>
+            <w:r>
+              <w:t>suscipit</w:t>
+            </w:r>
+            <w:proofErr w:type="spellEnd"/>
+            <w:r>
+              <w:t xml:space="preserve"> </w:t>
+            </w:r>
+            <w:proofErr w:type="spellStart"/>
+            <w:r>
+              <w:t>laboriosam</w:t>
+            </w:r>
+            <w:proofErr w:type="spellEnd"/>
+            <w:r>
+              <w:t xml:space="preserve">, nisi </w:t>
+            </w:r>
+            <w:proofErr w:type="spellStart"/>
+            <w:r>
+              <w:t>ut</w:t>
+            </w:r>
+            <w:proofErr w:type="spellEnd"/>
+            <w:r>
+              <w:t xml:space="preserve"> </w:t>
+            </w:r>
+            <w:proofErr w:type="spellStart"/>
+            <w:r>
+              <w:t>aliquid</w:t>
+            </w:r>
+            <w:proofErr w:type="spellEnd"/>
+            <w:r>
+              <w:t xml:space="preserve"> ex </w:t>
+            </w:r>
+            <w:proofErr w:type="spellStart"/>
+            <w:r>
+              <w:t>ea</w:t>
+            </w:r>
+            <w:proofErr w:type="spellEnd"/>
+            <w:r>
+              <w:t xml:space="preserve"> </w:t>
+            </w:r>
+            <w:proofErr w:type="spellStart"/>
+            <w:r>
+              <w:t>commodi</w:t>
+            </w:r>
+            <w:proofErr w:type="spellEnd"/>
+            <w:r>
+              <w:t xml:space="preserve"> </w:t>
+            </w:r>
+            <w:proofErr w:type="spellStart"/>
+            <w:r>
+              <w:t>consequatur</w:t>
+            </w:r>
+            <w:proofErr w:type="spellEnd"/>
+            <w:r>
+              <w:t xml:space="preserve">? </w:t>
+            </w:r>
+            <w:proofErr w:type="spellStart"/>
+            <w:r>
+              <w:t>Quis</w:t>
+            </w:r>
+            <w:proofErr w:type="spellEnd"/>
+            <w:r>
+              <w:t xml:space="preserve"> </w:t>
+            </w:r>
+            <w:proofErr w:type="spellStart"/>
+            <w:r>
+              <w:t>autem</w:t>
+            </w:r>
+            <w:proofErr w:type="spellEnd"/>
+            <w:r>
+              <w:t xml:space="preserve"> </w:t>
+            </w:r>
+            <w:proofErr w:type="spellStart"/>
+            <w:r>
+              <w:t>vel</w:t>
+            </w:r>
+            <w:proofErr w:type="spellEnd"/>
+            <w:r>
+              <w:t xml:space="preserve"> </w:t>
+            </w:r>
+            <w:proofErr w:type="spellStart"/>
+            <w:r>
+              <w:t>eum</w:t>
+            </w:r>
+            <w:proofErr w:type="spellEnd"/>
+            <w:r>
+              <w:t xml:space="preserve"> </w:t>
+            </w:r>
+            <w:proofErr w:type="spellStart"/>
+            <w:r>
+              <w:t>iure</w:t>
+            </w:r>
+            <w:proofErr w:type="spellEnd"/>
+            <w:r>
+              <w:t xml:space="preserve"> </w:t>
+            </w:r>
+            <w:proofErr w:type="spellStart"/>
+            <w:r>
+              <w:t>reprehenderit</w:t>
+            </w:r>
+            <w:proofErr w:type="spellEnd"/>
+            <w:r>
+              <w:t xml:space="preserve"> qui in </w:t>
+            </w:r>
+            <w:proofErr w:type="spellStart"/>
+            <w:r>
+              <w:t>ea</w:t>
+            </w:r>
+            <w:proofErr w:type="spellEnd"/>
+            <w:r>
+              <w:t xml:space="preserve"> </w:t>
+            </w:r>
+            <w:proofErr w:type="spellStart"/>
+            <w:r>
+              <w:t>voluptate</w:t>
+            </w:r>
+            <w:proofErr w:type="spellEnd"/>
+            <w:r>
+              <w:t xml:space="preserve"> </w:t>
+            </w:r>
+            <w:proofErr w:type="spellStart"/>
+            <w:r>
+              <w:t>velit</w:t>
+            </w:r>
+            <w:proofErr w:type="spellEnd"/>
+            <w:r>
+              <w:t xml:space="preserve"> </w:t>
+            </w:r>
+            <w:proofErr w:type="spellStart"/>
+            <w:r>
+              <w:t>esse</w:t>
+            </w:r>
+            <w:proofErr w:type="spellEnd"/>
+            <w:r>
+              <w:t xml:space="preserve"> quam </w:t>
+            </w:r>
+            <w:proofErr w:type="spellStart"/>
+            <w:r>
+              <w:t>nihil</w:t>
+            </w:r>
+            <w:proofErr w:type="spellEnd"/>
+            <w:r>
+              <w:t xml:space="preserve"> </w:t>
+            </w:r>
+            <w:proofErr w:type="spellStart"/>
+            <w:r>
+              <w:t>molestiae</w:t>
+            </w:r>
+            <w:proofErr w:type="spellEnd"/>
+            <w:r>
+              <w:t xml:space="preserve"> </w:t>
+            </w:r>
+            <w:proofErr w:type="spellStart"/>
+            <w:r>
+              <w:t>consequatur</w:t>
+            </w:r>
+            <w:proofErr w:type="spellEnd"/>
+            <w:r>
+              <w:t xml:space="preserve">, </w:t>
+            </w:r>
+            <w:proofErr w:type="spellStart"/>
+            <w:r>
+              <w:t>vel</w:t>
+            </w:r>
+            <w:proofErr w:type="spellEnd"/>
+            <w:r>
+              <w:t xml:space="preserve"> </w:t>
+            </w:r>
+            <w:proofErr w:type="spellStart"/>
+            <w:r>
+              <w:t>illum</w:t>
+            </w:r>
+            <w:proofErr w:type="spellEnd"/>
+            <w:r>
+              <w:t xml:space="preserve"> qui </w:t>
+            </w:r>
+            <w:proofErr w:type="spellStart"/>
+            <w:r>
+              <w:t>dolorem</w:t>
+            </w:r>
+            <w:proofErr w:type="spellEnd"/>
+            <w:r>
+              <w:t xml:space="preserve"> </w:t>
+            </w:r>
+            <w:proofErr w:type="spellStart"/>
+            <w:r>
+              <w:t>eum</w:t>
+            </w:r>
+            <w:proofErr w:type="spellEnd"/>
+            <w:r>
+              <w:t xml:space="preserve"> </w:t>
+            </w:r>
+            <w:proofErr w:type="spellStart"/>
+            <w:r>
+              <w:t>fugiat</w:t>
+            </w:r>
+            <w:proofErr w:type="spellEnd"/>
+            <w:r>
+              <w:t xml:space="preserve"> quo </w:t>
+            </w:r>
+            <w:proofErr w:type="spellStart"/>
+            <w:r>
+              <w:t>voluptas</w:t>
+            </w:r>
+            <w:proofErr w:type="spellEnd"/>
+            <w:r>
+              <w:t xml:space="preserve"> </w:t>
+            </w:r>
+            <w:proofErr w:type="spellStart"/>
+            <w:r>
+              <w:t>nulla</w:t>
+            </w:r>
+            <w:proofErr w:type="spellEnd"/>
+            <w:r>
+              <w:t xml:space="preserve"> </w:t>
+            </w:r>
+            <w:proofErr w:type="spellStart"/>
+            <w:r>
+              <w:t>pariatur</w:t>
+            </w:r>
+            <w:proofErr w:type="spellEnd"/>
+            <w:r>
+              <w:t>?</w:t>
+            </w:r>
+            <w:proofErr w:type="gramStart"/>
+            <w:r>
+              <w:t>",</w:t>
+            </w:r>
+            <w:proofErr w:type="gramEnd"/>
           </w:p>
           <w:p>
             <w:pPr>
@@ -2527,7 +3918,15 @@
               <w:spacing w:before="0" w:after="0"/>
             </w:pPr>
             <w:r>
-              <w:t xml:space="preserve">        "DateCreated": "2014-09-17T15:33:10.91",</w:t>
+              <w:t xml:space="preserve">        "</w:t>
+            </w:r>
+            <w:proofErr w:type="spellStart"/>
+            <w:r>
+              <w:t>DateCreated</w:t>
+            </w:r>
+            <w:proofErr w:type="spellEnd"/>
+            <w:r>
+              <w:t>": "2014-09-17T15:33:10.91",</w:t>
             </w:r>
           </w:p>
           <w:p>
@@ -2557,7 +3956,6 @@
     </w:tbl>
     <w:p>
       <w:r>
-        <w:lastRenderedPageBreak/>
         <w:t>Articles</w:t>
       </w:r>
       <w:r>
@@ -2590,9 +3988,15 @@
             <w:shd w:val="clear" w:color="auto" w:fill="auto"/>
           </w:tcPr>
           <w:p>
-            <w:r>
-              <w:t>api/</w:t>
-            </w:r>
+            <w:proofErr w:type="spellStart"/>
+            <w:r>
+              <w:t>api</w:t>
+            </w:r>
+            <w:proofErr w:type="spellEnd"/>
+            <w:r>
+              <w:t>/</w:t>
+            </w:r>
+            <w:proofErr w:type="spellStart"/>
             <w:r>
               <w:t>articles</w:t>
             </w:r>
@@ -2602,6 +4006,7 @@
             <w:r>
               <w:t>page</w:t>
             </w:r>
+            <w:proofErr w:type="spellEnd"/>
             <w:r>
               <w:t>=0</w:t>
             </w:r>
@@ -2644,9 +4049,11 @@
             <w:pPr>
               <w:spacing w:before="0" w:after="0"/>
             </w:pPr>
+            <w:proofErr w:type="gramStart"/>
             <w:r>
               <w:t>{ "</w:t>
             </w:r>
+            <w:proofErr w:type="gramEnd"/>
             <w:r>
               <w:t>Authorization</w:t>
             </w:r>
@@ -2657,10 +4064,7 @@
               <w:t xml:space="preserve">Bearer </w:t>
             </w:r>
             <w:r>
-              <w:t>deYtpuVHa4Ba-1t-….. _hdTI-1Pa-bNiASNQz</w:t>
-            </w:r>
-            <w:r>
-              <w:t xml:space="preserve"> "}</w:t>
+              <w:t>deYtpuVHa4Ba-1t-….. _hdTI-1Pa-bNiASNQz "}</w:t>
             </w:r>
           </w:p>
         </w:tc>
@@ -2691,13 +4095,7 @@
               <w:spacing w:before="0" w:after="0"/>
             </w:pPr>
             <w:r>
-              <w:t>[</w:t>
-            </w:r>
-            <w:r>
-              <w:t xml:space="preserve"> </w:t>
-            </w:r>
-            <w:r>
-              <w:t>{</w:t>
+              <w:t>[ {</w:t>
             </w:r>
           </w:p>
           <w:p>
@@ -2721,7 +4119,87 @@
               <w:spacing w:before="0" w:after="0"/>
             </w:pPr>
             <w:r>
-              <w:t xml:space="preserve">        "Content": "Lorem Ipsum is simply dummy text of the printing and typesetting industry. Lorem Ipsum has been the industry's standard dummy text ever since the 1500s, when an unknown printer took a galley of type and scrambled it to make a type specimen book. It has survived not only five centuries, but also the leap into electronic typesetting, remaining essentially unchanged. It was popularised in the 1960s with the release of Letraset sheets containing Lorem Ipsum passages, and more recently with desktop publishing software like Aldus PageMaker including versions of Lorem Ipsum",</w:t>
+              <w:t xml:space="preserve">        "Content": "</w:t>
+            </w:r>
+            <w:proofErr w:type="spellStart"/>
+            <w:r>
+              <w:t>Lorem</w:t>
+            </w:r>
+            <w:proofErr w:type="spellEnd"/>
+            <w:r>
+              <w:t xml:space="preserve"> </w:t>
+            </w:r>
+            <w:proofErr w:type="spellStart"/>
+            <w:r>
+              <w:t>Ipsum</w:t>
+            </w:r>
+            <w:proofErr w:type="spellEnd"/>
+            <w:r>
+              <w:t xml:space="preserve"> is simply dummy text of the printing and typesetting industry. </w:t>
+            </w:r>
+            <w:proofErr w:type="spellStart"/>
+            <w:r>
+              <w:t>Lorem</w:t>
+            </w:r>
+            <w:proofErr w:type="spellEnd"/>
+            <w:r>
+              <w:t xml:space="preserve"> </w:t>
+            </w:r>
+            <w:proofErr w:type="spellStart"/>
+            <w:r>
+              <w:t>Ipsum</w:t>
+            </w:r>
+            <w:proofErr w:type="spellEnd"/>
+            <w:r>
+              <w:t xml:space="preserve"> has been the industry's standard dummy text ever since the 1500s, when an unknown printer took a galley of type and scrambled it to make a type specimen book. It has survived not only five centuries, but also the leap into electronic typesetting, remaining essentially unchanged. It was </w:t>
+            </w:r>
+            <w:proofErr w:type="spellStart"/>
+            <w:r>
+              <w:t>popularised</w:t>
+            </w:r>
+            <w:proofErr w:type="spellEnd"/>
+            <w:r>
+              <w:t xml:space="preserve"> in the 1960s with the release of </w:t>
+            </w:r>
+            <w:proofErr w:type="spellStart"/>
+            <w:r>
+              <w:t>Letraset</w:t>
+            </w:r>
+            <w:proofErr w:type="spellEnd"/>
+            <w:r>
+              <w:t xml:space="preserve"> sheets containing </w:t>
+            </w:r>
+            <w:proofErr w:type="spellStart"/>
+            <w:r>
+              <w:t>Lorem</w:t>
+            </w:r>
+            <w:proofErr w:type="spellEnd"/>
+            <w:r>
+              <w:t xml:space="preserve"> </w:t>
+            </w:r>
+            <w:proofErr w:type="spellStart"/>
+            <w:r>
+              <w:t>Ipsum</w:t>
+            </w:r>
+            <w:proofErr w:type="spellEnd"/>
+            <w:r>
+              <w:t xml:space="preserve"> passages, and more recently with desktop publishing software like Aldus PageMaker including versions of </w:t>
+            </w:r>
+            <w:proofErr w:type="spellStart"/>
+            <w:r>
+              <w:t>Lorem</w:t>
+            </w:r>
+            <w:proofErr w:type="spellEnd"/>
+            <w:r>
+              <w:t xml:space="preserve"> </w:t>
+            </w:r>
+            <w:proofErr w:type="spellStart"/>
+            <w:r>
+              <w:t>Ipsum</w:t>
+            </w:r>
+            <w:proofErr w:type="spellEnd"/>
+            <w:r>
+              <w:t>",</w:t>
             </w:r>
           </w:p>
           <w:p>
@@ -2737,7 +4215,15 @@
               <w:spacing w:before="0" w:after="0"/>
             </w:pPr>
             <w:r>
-              <w:t xml:space="preserve">        "DateCreated": "2014-09-16T20:30:28.713",</w:t>
+              <w:t xml:space="preserve">        "</w:t>
+            </w:r>
+            <w:proofErr w:type="spellStart"/>
+            <w:r>
+              <w:t>DateCreated</w:t>
+            </w:r>
+            <w:proofErr w:type="spellEnd"/>
+            <w:r>
+              <w:t>": "2014-09-16T20:30:28.713",</w:t>
             </w:r>
           </w:p>
           <w:p>
@@ -2785,12 +4271,829 @@
               <w:spacing w:before="0" w:after="0"/>
             </w:pPr>
             <w:r>
-              <w:t xml:space="preserve">        "Content": "Sed ut perspiciatis unde omnis iste natus error sit voluptatem accusantium doloremque laudantium, totam rem aperiam, eaque ipsa quae ab illo inventore veritatis et quasi architecto beatae vitae dicta sunt explicabo. Nemo enim ipsam voluptatem quia voluptas sit aspernatur aut odit aut fugit, sed quia consequuntur magni dolores eos qui ratione voluptatem sequi nesciunt. Neque porro quisquam est, qui dolorem ipsum quia dolor sit amet, consectetur, adipisci velit, sed quia non numquam eius modi tempora incidunt ut labore et dolore magnam aliquam quaerat voluptatem. Ut enim ad minima veniam, quis nostrum exercitationem ullam corporis suscipit laboriosam, nisi ut aliquid ex ea commodi consequatur? Quis autem vel eum iure reprehenderit qui in ea voluptate velit </w:t>
-            </w:r>
-            <w:r>
-              <w:lastRenderedPageBreak/>
-              <w:t>esse quam nihil molestiae consequatur, vel illum qui dolorem eum fugiat quo voluptas nulla pariatur?",</w:t>
-            </w:r>
+              <w:t xml:space="preserve">        "Content": "</w:t>
+            </w:r>
+            <w:proofErr w:type="spellStart"/>
+            <w:r>
+              <w:t>Sed</w:t>
+            </w:r>
+            <w:proofErr w:type="spellEnd"/>
+            <w:r>
+              <w:t xml:space="preserve"> </w:t>
+            </w:r>
+            <w:proofErr w:type="spellStart"/>
+            <w:r>
+              <w:t>ut</w:t>
+            </w:r>
+            <w:proofErr w:type="spellEnd"/>
+            <w:r>
+              <w:t xml:space="preserve"> </w:t>
+            </w:r>
+            <w:proofErr w:type="spellStart"/>
+            <w:r>
+              <w:t>perspiciatis</w:t>
+            </w:r>
+            <w:proofErr w:type="spellEnd"/>
+            <w:r>
+              <w:t xml:space="preserve"> </w:t>
+            </w:r>
+            <w:proofErr w:type="spellStart"/>
+            <w:r>
+              <w:t>unde</w:t>
+            </w:r>
+            <w:proofErr w:type="spellEnd"/>
+            <w:r>
+              <w:t xml:space="preserve"> </w:t>
+            </w:r>
+            <w:proofErr w:type="spellStart"/>
+            <w:r>
+              <w:t>omnis</w:t>
+            </w:r>
+            <w:proofErr w:type="spellEnd"/>
+            <w:r>
+              <w:t xml:space="preserve"> </w:t>
+            </w:r>
+            <w:proofErr w:type="spellStart"/>
+            <w:r>
+              <w:t>iste</w:t>
+            </w:r>
+            <w:proofErr w:type="spellEnd"/>
+            <w:r>
+              <w:t xml:space="preserve"> </w:t>
+            </w:r>
+            <w:proofErr w:type="spellStart"/>
+            <w:r>
+              <w:t>natus</w:t>
+            </w:r>
+            <w:proofErr w:type="spellEnd"/>
+            <w:r>
+              <w:t xml:space="preserve"> error sit </w:t>
+            </w:r>
+            <w:proofErr w:type="spellStart"/>
+            <w:r>
+              <w:t>voluptatem</w:t>
+            </w:r>
+            <w:proofErr w:type="spellEnd"/>
+            <w:r>
+              <w:t xml:space="preserve"> </w:t>
+            </w:r>
+            <w:proofErr w:type="spellStart"/>
+            <w:r>
+              <w:t>accusantium</w:t>
+            </w:r>
+            <w:proofErr w:type="spellEnd"/>
+            <w:r>
+              <w:t xml:space="preserve"> </w:t>
+            </w:r>
+            <w:proofErr w:type="spellStart"/>
+            <w:r>
+              <w:t>doloremque</w:t>
+            </w:r>
+            <w:proofErr w:type="spellEnd"/>
+            <w:r>
+              <w:t xml:space="preserve"> </w:t>
+            </w:r>
+            <w:proofErr w:type="spellStart"/>
+            <w:r>
+              <w:t>laudantium</w:t>
+            </w:r>
+            <w:proofErr w:type="spellEnd"/>
+            <w:r>
+              <w:t xml:space="preserve">, </w:t>
+            </w:r>
+            <w:proofErr w:type="spellStart"/>
+            <w:r>
+              <w:t>totam</w:t>
+            </w:r>
+            <w:proofErr w:type="spellEnd"/>
+            <w:r>
+              <w:t xml:space="preserve"> rem </w:t>
+            </w:r>
+            <w:proofErr w:type="spellStart"/>
+            <w:r>
+              <w:t>aperiam</w:t>
+            </w:r>
+            <w:proofErr w:type="spellEnd"/>
+            <w:r>
+              <w:t xml:space="preserve">, </w:t>
+            </w:r>
+            <w:proofErr w:type="spellStart"/>
+            <w:r>
+              <w:t>eaque</w:t>
+            </w:r>
+            <w:proofErr w:type="spellEnd"/>
+            <w:r>
+              <w:t xml:space="preserve"> </w:t>
+            </w:r>
+            <w:proofErr w:type="spellStart"/>
+            <w:r>
+              <w:t>ipsa</w:t>
+            </w:r>
+            <w:proofErr w:type="spellEnd"/>
+            <w:r>
+              <w:t xml:space="preserve"> quae ab </w:t>
+            </w:r>
+            <w:proofErr w:type="spellStart"/>
+            <w:r>
+              <w:t>illo</w:t>
+            </w:r>
+            <w:proofErr w:type="spellEnd"/>
+            <w:r>
+              <w:t xml:space="preserve"> </w:t>
+            </w:r>
+            <w:proofErr w:type="spellStart"/>
+            <w:r>
+              <w:t>inventore</w:t>
+            </w:r>
+            <w:proofErr w:type="spellEnd"/>
+            <w:r>
+              <w:t xml:space="preserve"> </w:t>
+            </w:r>
+            <w:proofErr w:type="spellStart"/>
+            <w:r>
+              <w:t>veritatis</w:t>
+            </w:r>
+            <w:proofErr w:type="spellEnd"/>
+            <w:r>
+              <w:t xml:space="preserve"> et quasi </w:t>
+            </w:r>
+            <w:proofErr w:type="spellStart"/>
+            <w:r>
+              <w:t>architecto</w:t>
+            </w:r>
+            <w:proofErr w:type="spellEnd"/>
+            <w:r>
+              <w:t xml:space="preserve"> </w:t>
+            </w:r>
+            <w:proofErr w:type="spellStart"/>
+            <w:r>
+              <w:t>beatae</w:t>
+            </w:r>
+            <w:proofErr w:type="spellEnd"/>
+            <w:r>
+              <w:t xml:space="preserve"> vitae dicta </w:t>
+            </w:r>
+            <w:proofErr w:type="spellStart"/>
+            <w:r>
+              <w:t>sunt</w:t>
+            </w:r>
+            <w:proofErr w:type="spellEnd"/>
+            <w:r>
+              <w:t xml:space="preserve"> </w:t>
+            </w:r>
+            <w:proofErr w:type="spellStart"/>
+            <w:r>
+              <w:t>explicabo</w:t>
+            </w:r>
+            <w:proofErr w:type="spellEnd"/>
+            <w:r>
+              <w:t xml:space="preserve">. </w:t>
+            </w:r>
+            <w:proofErr w:type="spellStart"/>
+            <w:r>
+              <w:t>Nemo</w:t>
+            </w:r>
+            <w:proofErr w:type="spellEnd"/>
+            <w:r>
+              <w:t xml:space="preserve"> </w:t>
+            </w:r>
+            <w:proofErr w:type="spellStart"/>
+            <w:r>
+              <w:t>enim</w:t>
+            </w:r>
+            <w:proofErr w:type="spellEnd"/>
+            <w:r>
+              <w:t xml:space="preserve"> </w:t>
+            </w:r>
+            <w:proofErr w:type="spellStart"/>
+            <w:r>
+              <w:t>ipsam</w:t>
+            </w:r>
+            <w:proofErr w:type="spellEnd"/>
+            <w:r>
+              <w:t xml:space="preserve"> </w:t>
+            </w:r>
+            <w:proofErr w:type="spellStart"/>
+            <w:r>
+              <w:t>voluptatem</w:t>
+            </w:r>
+            <w:proofErr w:type="spellEnd"/>
+            <w:r>
+              <w:t xml:space="preserve"> </w:t>
+            </w:r>
+            <w:proofErr w:type="spellStart"/>
+            <w:r>
+              <w:t>quia</w:t>
+            </w:r>
+            <w:proofErr w:type="spellEnd"/>
+            <w:r>
+              <w:t xml:space="preserve"> </w:t>
+            </w:r>
+            <w:proofErr w:type="spellStart"/>
+            <w:r>
+              <w:t>voluptas</w:t>
+            </w:r>
+            <w:proofErr w:type="spellEnd"/>
+            <w:r>
+              <w:t xml:space="preserve"> sit </w:t>
+            </w:r>
+            <w:proofErr w:type="spellStart"/>
+            <w:r>
+              <w:t>aspernatur</w:t>
+            </w:r>
+            <w:proofErr w:type="spellEnd"/>
+            <w:r>
+              <w:t xml:space="preserve"> </w:t>
+            </w:r>
+            <w:proofErr w:type="spellStart"/>
+            <w:r>
+              <w:t>aut</w:t>
+            </w:r>
+            <w:proofErr w:type="spellEnd"/>
+            <w:r>
+              <w:t xml:space="preserve"> </w:t>
+            </w:r>
+            <w:proofErr w:type="spellStart"/>
+            <w:r>
+              <w:t>odit</w:t>
+            </w:r>
+            <w:proofErr w:type="spellEnd"/>
+            <w:r>
+              <w:t xml:space="preserve"> </w:t>
+            </w:r>
+            <w:proofErr w:type="spellStart"/>
+            <w:r>
+              <w:t>aut</w:t>
+            </w:r>
+            <w:proofErr w:type="spellEnd"/>
+            <w:r>
+              <w:t xml:space="preserve"> fugit, </w:t>
+            </w:r>
+            <w:proofErr w:type="spellStart"/>
+            <w:r>
+              <w:t>sed</w:t>
+            </w:r>
+            <w:proofErr w:type="spellEnd"/>
+            <w:r>
+              <w:t xml:space="preserve"> </w:t>
+            </w:r>
+            <w:proofErr w:type="spellStart"/>
+            <w:r>
+              <w:t>quia</w:t>
+            </w:r>
+            <w:proofErr w:type="spellEnd"/>
+            <w:r>
+              <w:t xml:space="preserve"> </w:t>
+            </w:r>
+            <w:proofErr w:type="spellStart"/>
+            <w:r>
+              <w:t>consequuntur</w:t>
+            </w:r>
+            <w:proofErr w:type="spellEnd"/>
+            <w:r>
+              <w:t xml:space="preserve"> </w:t>
+            </w:r>
+            <w:proofErr w:type="spellStart"/>
+            <w:r>
+              <w:t>magni</w:t>
+            </w:r>
+            <w:proofErr w:type="spellEnd"/>
+            <w:r>
+              <w:t xml:space="preserve"> </w:t>
+            </w:r>
+            <w:proofErr w:type="spellStart"/>
+            <w:r>
+              <w:t>dolores</w:t>
+            </w:r>
+            <w:proofErr w:type="spellEnd"/>
+            <w:r>
+              <w:t xml:space="preserve"> </w:t>
+            </w:r>
+            <w:proofErr w:type="spellStart"/>
+            <w:r>
+              <w:t>eos</w:t>
+            </w:r>
+            <w:proofErr w:type="spellEnd"/>
+            <w:r>
+              <w:t xml:space="preserve"> qui </w:t>
+            </w:r>
+            <w:proofErr w:type="spellStart"/>
+            <w:r>
+              <w:t>ratione</w:t>
+            </w:r>
+            <w:proofErr w:type="spellEnd"/>
+            <w:r>
+              <w:t xml:space="preserve"> </w:t>
+            </w:r>
+            <w:proofErr w:type="spellStart"/>
+            <w:r>
+              <w:t>voluptatem</w:t>
+            </w:r>
+            <w:proofErr w:type="spellEnd"/>
+            <w:r>
+              <w:t xml:space="preserve"> </w:t>
+            </w:r>
+            <w:proofErr w:type="spellStart"/>
+            <w:r>
+              <w:t>sequi</w:t>
+            </w:r>
+            <w:proofErr w:type="spellEnd"/>
+            <w:r>
+              <w:t xml:space="preserve"> </w:t>
+            </w:r>
+            <w:proofErr w:type="spellStart"/>
+            <w:r>
+              <w:t>nesciunt</w:t>
+            </w:r>
+            <w:proofErr w:type="spellEnd"/>
+            <w:r>
+              <w:t xml:space="preserve">. </w:t>
+            </w:r>
+            <w:proofErr w:type="spellStart"/>
+            <w:r>
+              <w:t>Neque</w:t>
+            </w:r>
+            <w:proofErr w:type="spellEnd"/>
+            <w:r>
+              <w:t xml:space="preserve"> </w:t>
+            </w:r>
+            <w:proofErr w:type="spellStart"/>
+            <w:r>
+              <w:t>porro</w:t>
+            </w:r>
+            <w:proofErr w:type="spellEnd"/>
+            <w:r>
+              <w:t xml:space="preserve"> </w:t>
+            </w:r>
+            <w:proofErr w:type="spellStart"/>
+            <w:r>
+              <w:t>quisquam</w:t>
+            </w:r>
+            <w:proofErr w:type="spellEnd"/>
+            <w:r>
+              <w:t xml:space="preserve"> </w:t>
+            </w:r>
+            <w:proofErr w:type="spellStart"/>
+            <w:r>
+              <w:t>est</w:t>
+            </w:r>
+            <w:proofErr w:type="spellEnd"/>
+            <w:r>
+              <w:t xml:space="preserve">, qui </w:t>
+            </w:r>
+            <w:proofErr w:type="spellStart"/>
+            <w:r>
+              <w:t>dolorem</w:t>
+            </w:r>
+            <w:proofErr w:type="spellEnd"/>
+            <w:r>
+              <w:t xml:space="preserve"> </w:t>
+            </w:r>
+            <w:proofErr w:type="spellStart"/>
+            <w:r>
+              <w:t>ipsum</w:t>
+            </w:r>
+            <w:proofErr w:type="spellEnd"/>
+            <w:r>
+              <w:t xml:space="preserve"> </w:t>
+            </w:r>
+            <w:proofErr w:type="spellStart"/>
+            <w:r>
+              <w:t>quia</w:t>
+            </w:r>
+            <w:proofErr w:type="spellEnd"/>
+            <w:r>
+              <w:t xml:space="preserve"> dolor sit </w:t>
+            </w:r>
+            <w:proofErr w:type="spellStart"/>
+            <w:r>
+              <w:t>amet</w:t>
+            </w:r>
+            <w:proofErr w:type="spellEnd"/>
+            <w:r>
+              <w:t xml:space="preserve">, </w:t>
+            </w:r>
+            <w:proofErr w:type="spellStart"/>
+            <w:r>
+              <w:t>consectetur</w:t>
+            </w:r>
+            <w:proofErr w:type="spellEnd"/>
+            <w:r>
+              <w:t xml:space="preserve">, </w:t>
+            </w:r>
+            <w:proofErr w:type="spellStart"/>
+            <w:r>
+              <w:t>adipisci</w:t>
+            </w:r>
+            <w:proofErr w:type="spellEnd"/>
+            <w:r>
+              <w:t xml:space="preserve"> </w:t>
+            </w:r>
+            <w:proofErr w:type="spellStart"/>
+            <w:r>
+              <w:t>velit</w:t>
+            </w:r>
+            <w:proofErr w:type="spellEnd"/>
+            <w:r>
+              <w:t xml:space="preserve">, </w:t>
+            </w:r>
+            <w:proofErr w:type="spellStart"/>
+            <w:r>
+              <w:t>sed</w:t>
+            </w:r>
+            <w:proofErr w:type="spellEnd"/>
+            <w:r>
+              <w:t xml:space="preserve"> </w:t>
+            </w:r>
+            <w:proofErr w:type="spellStart"/>
+            <w:r>
+              <w:t>quia</w:t>
+            </w:r>
+            <w:proofErr w:type="spellEnd"/>
+            <w:r>
+              <w:t xml:space="preserve"> non </w:t>
+            </w:r>
+            <w:proofErr w:type="spellStart"/>
+            <w:r>
+              <w:t>numquam</w:t>
+            </w:r>
+            <w:proofErr w:type="spellEnd"/>
+            <w:r>
+              <w:t xml:space="preserve"> </w:t>
+            </w:r>
+            <w:proofErr w:type="spellStart"/>
+            <w:r>
+              <w:t>eius</w:t>
+            </w:r>
+            <w:proofErr w:type="spellEnd"/>
+            <w:r>
+              <w:t xml:space="preserve"> </w:t>
+            </w:r>
+            <w:proofErr w:type="spellStart"/>
+            <w:r>
+              <w:t>modi</w:t>
+            </w:r>
+            <w:proofErr w:type="spellEnd"/>
+            <w:r>
+              <w:t xml:space="preserve"> </w:t>
+            </w:r>
+            <w:proofErr w:type="spellStart"/>
+            <w:r>
+              <w:t>tempora</w:t>
+            </w:r>
+            <w:proofErr w:type="spellEnd"/>
+            <w:r>
+              <w:t xml:space="preserve"> </w:t>
+            </w:r>
+            <w:proofErr w:type="spellStart"/>
+            <w:r>
+              <w:t>incidunt</w:t>
+            </w:r>
+            <w:proofErr w:type="spellEnd"/>
+            <w:r>
+              <w:t xml:space="preserve"> </w:t>
+            </w:r>
+            <w:proofErr w:type="spellStart"/>
+            <w:r>
+              <w:t>ut</w:t>
+            </w:r>
+            <w:proofErr w:type="spellEnd"/>
+            <w:r>
+              <w:t xml:space="preserve"> </w:t>
+            </w:r>
+            <w:proofErr w:type="spellStart"/>
+            <w:r>
+              <w:t>labore</w:t>
+            </w:r>
+            <w:proofErr w:type="spellEnd"/>
+            <w:r>
+              <w:t xml:space="preserve"> et </w:t>
+            </w:r>
+            <w:proofErr w:type="spellStart"/>
+            <w:r>
+              <w:t>dolore</w:t>
+            </w:r>
+            <w:proofErr w:type="spellEnd"/>
+            <w:r>
+              <w:t xml:space="preserve"> </w:t>
+            </w:r>
+            <w:proofErr w:type="spellStart"/>
+            <w:r>
+              <w:t>magnam</w:t>
+            </w:r>
+            <w:proofErr w:type="spellEnd"/>
+            <w:r>
+              <w:t xml:space="preserve"> </w:t>
+            </w:r>
+            <w:proofErr w:type="spellStart"/>
+            <w:r>
+              <w:t>aliquam</w:t>
+            </w:r>
+            <w:proofErr w:type="spellEnd"/>
+            <w:r>
+              <w:t xml:space="preserve"> </w:t>
+            </w:r>
+            <w:proofErr w:type="spellStart"/>
+            <w:r>
+              <w:t>quaerat</w:t>
+            </w:r>
+            <w:proofErr w:type="spellEnd"/>
+            <w:r>
+              <w:t xml:space="preserve"> </w:t>
+            </w:r>
+            <w:proofErr w:type="spellStart"/>
+            <w:r>
+              <w:t>voluptatem</w:t>
+            </w:r>
+            <w:proofErr w:type="spellEnd"/>
+            <w:r>
+              <w:t xml:space="preserve">. </w:t>
+            </w:r>
+            <w:proofErr w:type="spellStart"/>
+            <w:r>
+              <w:t>Ut</w:t>
+            </w:r>
+            <w:proofErr w:type="spellEnd"/>
+            <w:r>
+              <w:t xml:space="preserve"> </w:t>
+            </w:r>
+            <w:proofErr w:type="spellStart"/>
+            <w:r>
+              <w:t>enim</w:t>
+            </w:r>
+            <w:proofErr w:type="spellEnd"/>
+            <w:r>
+              <w:t xml:space="preserve"> ad minima </w:t>
+            </w:r>
+            <w:proofErr w:type="spellStart"/>
+            <w:r>
+              <w:t>veniam</w:t>
+            </w:r>
+            <w:proofErr w:type="spellEnd"/>
+            <w:r>
+              <w:t xml:space="preserve">, </w:t>
+            </w:r>
+            <w:proofErr w:type="spellStart"/>
+            <w:r>
+              <w:t>quis</w:t>
+            </w:r>
+            <w:proofErr w:type="spellEnd"/>
+            <w:r>
+              <w:t xml:space="preserve"> nostrum </w:t>
+            </w:r>
+            <w:proofErr w:type="spellStart"/>
+            <w:r>
+              <w:t>exercitationem</w:t>
+            </w:r>
+            <w:proofErr w:type="spellEnd"/>
+            <w:r>
+              <w:t xml:space="preserve"> </w:t>
+            </w:r>
+            <w:proofErr w:type="spellStart"/>
+            <w:r>
+              <w:t>ullam</w:t>
+            </w:r>
+            <w:proofErr w:type="spellEnd"/>
+            <w:r>
+              <w:t xml:space="preserve"> </w:t>
+            </w:r>
+            <w:proofErr w:type="spellStart"/>
+            <w:r>
+              <w:t>corporis</w:t>
+            </w:r>
+            <w:proofErr w:type="spellEnd"/>
+            <w:r>
+              <w:t xml:space="preserve"> </w:t>
+            </w:r>
+            <w:proofErr w:type="spellStart"/>
+            <w:r>
+              <w:t>suscipit</w:t>
+            </w:r>
+            <w:proofErr w:type="spellEnd"/>
+            <w:r>
+              <w:t xml:space="preserve"> </w:t>
+            </w:r>
+            <w:proofErr w:type="spellStart"/>
+            <w:r>
+              <w:t>laboriosam</w:t>
+            </w:r>
+            <w:proofErr w:type="spellEnd"/>
+            <w:r>
+              <w:t xml:space="preserve">, nisi </w:t>
+            </w:r>
+            <w:proofErr w:type="spellStart"/>
+            <w:r>
+              <w:t>ut</w:t>
+            </w:r>
+            <w:proofErr w:type="spellEnd"/>
+            <w:r>
+              <w:t xml:space="preserve"> </w:t>
+            </w:r>
+            <w:proofErr w:type="spellStart"/>
+            <w:r>
+              <w:t>aliquid</w:t>
+            </w:r>
+            <w:proofErr w:type="spellEnd"/>
+            <w:r>
+              <w:t xml:space="preserve"> ex </w:t>
+            </w:r>
+            <w:proofErr w:type="spellStart"/>
+            <w:r>
+              <w:t>ea</w:t>
+            </w:r>
+            <w:proofErr w:type="spellEnd"/>
+            <w:r>
+              <w:t xml:space="preserve"> </w:t>
+            </w:r>
+            <w:proofErr w:type="spellStart"/>
+            <w:r>
+              <w:t>commodi</w:t>
+            </w:r>
+            <w:proofErr w:type="spellEnd"/>
+            <w:r>
+              <w:t xml:space="preserve"> </w:t>
+            </w:r>
+            <w:proofErr w:type="spellStart"/>
+            <w:r>
+              <w:t>consequatur</w:t>
+            </w:r>
+            <w:proofErr w:type="spellEnd"/>
+            <w:r>
+              <w:t xml:space="preserve">? </w:t>
+            </w:r>
+            <w:proofErr w:type="spellStart"/>
+            <w:r>
+              <w:t>Quis</w:t>
+            </w:r>
+            <w:proofErr w:type="spellEnd"/>
+            <w:r>
+              <w:t xml:space="preserve"> </w:t>
+            </w:r>
+            <w:proofErr w:type="spellStart"/>
+            <w:r>
+              <w:t>autem</w:t>
+            </w:r>
+            <w:proofErr w:type="spellEnd"/>
+            <w:r>
+              <w:t xml:space="preserve"> </w:t>
+            </w:r>
+            <w:proofErr w:type="spellStart"/>
+            <w:r>
+              <w:t>vel</w:t>
+            </w:r>
+            <w:proofErr w:type="spellEnd"/>
+            <w:r>
+              <w:t xml:space="preserve"> </w:t>
+            </w:r>
+            <w:proofErr w:type="spellStart"/>
+            <w:r>
+              <w:t>eum</w:t>
+            </w:r>
+            <w:proofErr w:type="spellEnd"/>
+            <w:r>
+              <w:t xml:space="preserve"> </w:t>
+            </w:r>
+            <w:proofErr w:type="spellStart"/>
+            <w:r>
+              <w:t>iure</w:t>
+            </w:r>
+            <w:proofErr w:type="spellEnd"/>
+            <w:r>
+              <w:t xml:space="preserve"> </w:t>
+            </w:r>
+            <w:proofErr w:type="spellStart"/>
+            <w:r>
+              <w:t>reprehenderit</w:t>
+            </w:r>
+            <w:proofErr w:type="spellEnd"/>
+            <w:r>
+              <w:t xml:space="preserve"> qui in </w:t>
+            </w:r>
+            <w:proofErr w:type="spellStart"/>
+            <w:r>
+              <w:t>ea</w:t>
+            </w:r>
+            <w:proofErr w:type="spellEnd"/>
+            <w:r>
+              <w:t xml:space="preserve"> </w:t>
+            </w:r>
+            <w:proofErr w:type="spellStart"/>
+            <w:r>
+              <w:t>voluptate</w:t>
+            </w:r>
+            <w:proofErr w:type="spellEnd"/>
+            <w:r>
+              <w:t xml:space="preserve"> </w:t>
+            </w:r>
+            <w:proofErr w:type="spellStart"/>
+            <w:r>
+              <w:t>velit</w:t>
+            </w:r>
+            <w:proofErr w:type="spellEnd"/>
+            <w:r>
+              <w:t xml:space="preserve"> </w:t>
+            </w:r>
+            <w:proofErr w:type="spellStart"/>
+            <w:r>
+              <w:t>esse</w:t>
+            </w:r>
+            <w:proofErr w:type="spellEnd"/>
+            <w:r>
+              <w:t xml:space="preserve"> quam </w:t>
+            </w:r>
+            <w:proofErr w:type="spellStart"/>
+            <w:r>
+              <w:t>nihil</w:t>
+            </w:r>
+            <w:proofErr w:type="spellEnd"/>
+            <w:r>
+              <w:t xml:space="preserve"> </w:t>
+            </w:r>
+            <w:proofErr w:type="spellStart"/>
+            <w:r>
+              <w:t>molestiae</w:t>
+            </w:r>
+            <w:proofErr w:type="spellEnd"/>
+            <w:r>
+              <w:t xml:space="preserve"> </w:t>
+            </w:r>
+            <w:proofErr w:type="spellStart"/>
+            <w:r>
+              <w:t>consequatur</w:t>
+            </w:r>
+            <w:proofErr w:type="spellEnd"/>
+            <w:r>
+              <w:t xml:space="preserve">, </w:t>
+            </w:r>
+            <w:proofErr w:type="spellStart"/>
+            <w:r>
+              <w:t>vel</w:t>
+            </w:r>
+            <w:proofErr w:type="spellEnd"/>
+            <w:r>
+              <w:t xml:space="preserve"> </w:t>
+            </w:r>
+            <w:proofErr w:type="spellStart"/>
+            <w:r>
+              <w:t>illum</w:t>
+            </w:r>
+            <w:proofErr w:type="spellEnd"/>
+            <w:r>
+              <w:t xml:space="preserve"> qui </w:t>
+            </w:r>
+            <w:proofErr w:type="spellStart"/>
+            <w:r>
+              <w:t>dolorem</w:t>
+            </w:r>
+            <w:proofErr w:type="spellEnd"/>
+            <w:r>
+              <w:t xml:space="preserve"> </w:t>
+            </w:r>
+            <w:proofErr w:type="spellStart"/>
+            <w:r>
+              <w:t>eum</w:t>
+            </w:r>
+            <w:proofErr w:type="spellEnd"/>
+            <w:r>
+              <w:t xml:space="preserve"> </w:t>
+            </w:r>
+            <w:proofErr w:type="spellStart"/>
+            <w:r>
+              <w:t>fugiat</w:t>
+            </w:r>
+            <w:proofErr w:type="spellEnd"/>
+            <w:r>
+              <w:t xml:space="preserve"> quo </w:t>
+            </w:r>
+            <w:proofErr w:type="spellStart"/>
+            <w:r>
+              <w:t>voluptas</w:t>
+            </w:r>
+            <w:proofErr w:type="spellEnd"/>
+            <w:r>
+              <w:t xml:space="preserve"> </w:t>
+            </w:r>
+            <w:proofErr w:type="spellStart"/>
+            <w:r>
+              <w:t>nulla</w:t>
+            </w:r>
+            <w:proofErr w:type="spellEnd"/>
+            <w:r>
+              <w:t xml:space="preserve"> </w:t>
+            </w:r>
+            <w:proofErr w:type="spellStart"/>
+            <w:r>
+              <w:t>pariatur</w:t>
+            </w:r>
+            <w:proofErr w:type="spellEnd"/>
+            <w:r>
+              <w:t>?</w:t>
+            </w:r>
+            <w:proofErr w:type="gramStart"/>
+            <w:r>
+              <w:t>",</w:t>
+            </w:r>
+            <w:proofErr w:type="gramEnd"/>
           </w:p>
           <w:p>
             <w:pPr>
@@ -2805,7 +5108,15 @@
               <w:spacing w:before="0" w:after="0"/>
             </w:pPr>
             <w:r>
-              <w:t xml:space="preserve">        "DateCreated": "2014-09-17T15:33:10.91",</w:t>
+              <w:t xml:space="preserve">        "</w:t>
+            </w:r>
+            <w:proofErr w:type="spellStart"/>
+            <w:r>
+              <w:t>DateCreated</w:t>
+            </w:r>
+            <w:proofErr w:type="spellEnd"/>
+            <w:r>
+              <w:t>": "2014-09-17T15:33:10.91",</w:t>
             </w:r>
           </w:p>
           <w:p>
@@ -2821,13 +5132,7 @@
               <w:spacing w:before="0" w:after="0"/>
             </w:pPr>
             <w:r>
-              <w:t xml:space="preserve">    }</w:t>
-            </w:r>
-            <w:r>
-              <w:t xml:space="preserve"> </w:t>
-            </w:r>
-            <w:r>
-              <w:t>]</w:t>
+              <w:t xml:space="preserve">    } ]</w:t>
             </w:r>
           </w:p>
         </w:tc>
@@ -2835,14 +5140,7 @@
     </w:tbl>
     <w:p>
       <w:r>
-        <w:lastRenderedPageBreak/>
-        <w:t>A</w:t>
-      </w:r>
-      <w:r>
-        <w:t>rticles</w:t>
-      </w:r>
-      <w:r>
-        <w:t xml:space="preserve"> </w:t>
+        <w:t xml:space="preserve">Articles </w:t>
       </w:r>
       <w:r>
         <w:t>with paging</w:t>
@@ -2880,20 +5178,32 @@
             <w:shd w:val="clear" w:color="auto" w:fill="auto"/>
           </w:tcPr>
           <w:p>
-            <w:r>
-              <w:t>api/</w:t>
-            </w:r>
+            <w:proofErr w:type="spellStart"/>
+            <w:r>
+              <w:t>api</w:t>
+            </w:r>
+            <w:proofErr w:type="spellEnd"/>
+            <w:r>
+              <w:t>/</w:t>
+            </w:r>
+            <w:proofErr w:type="spellStart"/>
             <w:r>
               <w:t>articles</w:t>
             </w:r>
             <w:r>
               <w:t>?category</w:t>
             </w:r>
-            <w:r>
-              <w:t>=testing</w:t>
-            </w:r>
-            <w:r>
-              <w:t>&amp;page=</w:t>
+            <w:proofErr w:type="spellEnd"/>
+            <w:r>
+              <w:t>=</w:t>
+            </w:r>
+            <w:proofErr w:type="spellStart"/>
+            <w:r>
+              <w:t>testing&amp;page</w:t>
+            </w:r>
+            <w:proofErr w:type="spellEnd"/>
+            <w:r>
+              <w:t>=</w:t>
             </w:r>
             <w:r>
               <w:t>0</w:t>
@@ -2937,9 +5247,11 @@
             <w:pPr>
               <w:spacing w:before="0" w:after="0"/>
             </w:pPr>
+            <w:proofErr w:type="gramStart"/>
             <w:r>
               <w:t>{ "</w:t>
             </w:r>
+            <w:proofErr w:type="gramEnd"/>
             <w:r>
               <w:t>Authorization</w:t>
             </w:r>
@@ -3005,7 +5317,87 @@
               <w:spacing w:before="0" w:after="0"/>
             </w:pPr>
             <w:r>
-              <w:t xml:space="preserve">        "Content": "Lorem Ipsum is simply dummy text of the printing and typesetting industry. Lorem Ipsum has been the industry's standard dummy text ever since the 1500s, when an unknown printer took a galley of type and scrambled it to make a type specimen book. It has survived not only five centuries, but also the leap into electronic typesetting, remaining essentially unchanged. It was popularised in the 1960s with the release of Letraset sheets containing Lorem Ipsum passages, and more recently with desktop publishing software like Aldus PageMaker including versions of Lorem Ipsum",</w:t>
+              <w:t xml:space="preserve">        "Content": "</w:t>
+            </w:r>
+            <w:proofErr w:type="spellStart"/>
+            <w:r>
+              <w:t>Lorem</w:t>
+            </w:r>
+            <w:proofErr w:type="spellEnd"/>
+            <w:r>
+              <w:t xml:space="preserve"> </w:t>
+            </w:r>
+            <w:proofErr w:type="spellStart"/>
+            <w:r>
+              <w:t>Ipsum</w:t>
+            </w:r>
+            <w:proofErr w:type="spellEnd"/>
+            <w:r>
+              <w:t xml:space="preserve"> is simply dummy text of the printing and typesetting industry. </w:t>
+            </w:r>
+            <w:proofErr w:type="spellStart"/>
+            <w:r>
+              <w:t>Lorem</w:t>
+            </w:r>
+            <w:proofErr w:type="spellEnd"/>
+            <w:r>
+              <w:t xml:space="preserve"> </w:t>
+            </w:r>
+            <w:proofErr w:type="spellStart"/>
+            <w:r>
+              <w:t>Ipsum</w:t>
+            </w:r>
+            <w:proofErr w:type="spellEnd"/>
+            <w:r>
+              <w:t xml:space="preserve"> has been the industry's standard dummy text ever since the 1500s, when an unknown printer took a galley of type and scrambled it to make a type specimen book. It has survived not only five centuries, but also the leap into electronic typesetting, remaining essentially unchanged. It was </w:t>
+            </w:r>
+            <w:proofErr w:type="spellStart"/>
+            <w:r>
+              <w:t>popularised</w:t>
+            </w:r>
+            <w:proofErr w:type="spellEnd"/>
+            <w:r>
+              <w:t xml:space="preserve"> in the 1960s with the release of </w:t>
+            </w:r>
+            <w:proofErr w:type="spellStart"/>
+            <w:r>
+              <w:t>Letraset</w:t>
+            </w:r>
+            <w:proofErr w:type="spellEnd"/>
+            <w:r>
+              <w:t xml:space="preserve"> sheets containing </w:t>
+            </w:r>
+            <w:proofErr w:type="spellStart"/>
+            <w:r>
+              <w:t>Lorem</w:t>
+            </w:r>
+            <w:proofErr w:type="spellEnd"/>
+            <w:r>
+              <w:t xml:space="preserve"> </w:t>
+            </w:r>
+            <w:proofErr w:type="spellStart"/>
+            <w:r>
+              <w:t>Ipsum</w:t>
+            </w:r>
+            <w:proofErr w:type="spellEnd"/>
+            <w:r>
+              <w:t xml:space="preserve"> passages, and more recently with desktop publishing software like Aldus PageMaker including versions of </w:t>
+            </w:r>
+            <w:proofErr w:type="spellStart"/>
+            <w:r>
+              <w:t>Lorem</w:t>
+            </w:r>
+            <w:proofErr w:type="spellEnd"/>
+            <w:r>
+              <w:t xml:space="preserve"> </w:t>
+            </w:r>
+            <w:proofErr w:type="spellStart"/>
+            <w:r>
+              <w:t>Ipsum</w:t>
+            </w:r>
+            <w:proofErr w:type="spellEnd"/>
+            <w:r>
+              <w:t>",</w:t>
             </w:r>
           </w:p>
           <w:p>
@@ -3021,7 +5413,15 @@
               <w:spacing w:before="0" w:after="0"/>
             </w:pPr>
             <w:r>
-              <w:t xml:space="preserve">        "DateCreated": "2014-09-16T20:30:28.713",</w:t>
+              <w:t xml:space="preserve">        "</w:t>
+            </w:r>
+            <w:proofErr w:type="spellStart"/>
+            <w:r>
+              <w:t>DateCreated</w:t>
+            </w:r>
+            <w:proofErr w:type="spellEnd"/>
+            <w:r>
+              <w:t>": "2014-09-16T20:30:28.713",</w:t>
             </w:r>
           </w:p>
           <w:p>
@@ -3069,8 +5469,829 @@
               <w:spacing w:before="0" w:after="0"/>
             </w:pPr>
             <w:r>
-              <w:t xml:space="preserve">        "Content": "Sed ut perspiciatis unde omnis iste natus error sit voluptatem accusantium doloremque laudantium, totam rem aperiam, eaque ipsa quae ab illo inventore veritatis et quasi architecto beatae vitae dicta sunt explicabo. Nemo enim ipsam voluptatem quia voluptas sit aspernatur aut odit aut fugit, sed quia consequuntur magni dolores eos qui ratione voluptatem sequi nesciunt. Neque porro quisquam est, qui dolorem ipsum quia dolor sit amet, consectetur, adipisci velit, sed quia non numquam eius modi tempora incidunt ut labore et dolore magnam aliquam quaerat voluptatem. Ut enim ad minima veniam, quis nostrum exercitationem ullam corporis suscipit laboriosam, nisi ut aliquid ex ea commodi consequatur? Quis autem vel eum iure reprehenderit qui in ea voluptate velit esse quam nihil molestiae consequatur, vel illum qui dolorem eum fugiat quo voluptas nulla pariatur?",</w:t>
-            </w:r>
+              <w:t xml:space="preserve">        "Content": "</w:t>
+            </w:r>
+            <w:proofErr w:type="spellStart"/>
+            <w:r>
+              <w:t>Sed</w:t>
+            </w:r>
+            <w:proofErr w:type="spellEnd"/>
+            <w:r>
+              <w:t xml:space="preserve"> </w:t>
+            </w:r>
+            <w:proofErr w:type="spellStart"/>
+            <w:r>
+              <w:t>ut</w:t>
+            </w:r>
+            <w:proofErr w:type="spellEnd"/>
+            <w:r>
+              <w:t xml:space="preserve"> </w:t>
+            </w:r>
+            <w:proofErr w:type="spellStart"/>
+            <w:r>
+              <w:t>perspiciatis</w:t>
+            </w:r>
+            <w:proofErr w:type="spellEnd"/>
+            <w:r>
+              <w:t xml:space="preserve"> </w:t>
+            </w:r>
+            <w:proofErr w:type="spellStart"/>
+            <w:r>
+              <w:t>unde</w:t>
+            </w:r>
+            <w:proofErr w:type="spellEnd"/>
+            <w:r>
+              <w:t xml:space="preserve"> </w:t>
+            </w:r>
+            <w:proofErr w:type="spellStart"/>
+            <w:r>
+              <w:t>omnis</w:t>
+            </w:r>
+            <w:proofErr w:type="spellEnd"/>
+            <w:r>
+              <w:t xml:space="preserve"> </w:t>
+            </w:r>
+            <w:proofErr w:type="spellStart"/>
+            <w:r>
+              <w:t>iste</w:t>
+            </w:r>
+            <w:proofErr w:type="spellEnd"/>
+            <w:r>
+              <w:t xml:space="preserve"> </w:t>
+            </w:r>
+            <w:proofErr w:type="spellStart"/>
+            <w:r>
+              <w:t>natus</w:t>
+            </w:r>
+            <w:proofErr w:type="spellEnd"/>
+            <w:r>
+              <w:t xml:space="preserve"> error sit </w:t>
+            </w:r>
+            <w:proofErr w:type="spellStart"/>
+            <w:r>
+              <w:t>voluptatem</w:t>
+            </w:r>
+            <w:proofErr w:type="spellEnd"/>
+            <w:r>
+              <w:t xml:space="preserve"> </w:t>
+            </w:r>
+            <w:proofErr w:type="spellStart"/>
+            <w:r>
+              <w:t>accusantium</w:t>
+            </w:r>
+            <w:proofErr w:type="spellEnd"/>
+            <w:r>
+              <w:t xml:space="preserve"> </w:t>
+            </w:r>
+            <w:proofErr w:type="spellStart"/>
+            <w:r>
+              <w:t>doloremque</w:t>
+            </w:r>
+            <w:proofErr w:type="spellEnd"/>
+            <w:r>
+              <w:t xml:space="preserve"> </w:t>
+            </w:r>
+            <w:proofErr w:type="spellStart"/>
+            <w:r>
+              <w:t>laudantium</w:t>
+            </w:r>
+            <w:proofErr w:type="spellEnd"/>
+            <w:r>
+              <w:t xml:space="preserve">, </w:t>
+            </w:r>
+            <w:proofErr w:type="spellStart"/>
+            <w:r>
+              <w:t>totam</w:t>
+            </w:r>
+            <w:proofErr w:type="spellEnd"/>
+            <w:r>
+              <w:t xml:space="preserve"> rem </w:t>
+            </w:r>
+            <w:proofErr w:type="spellStart"/>
+            <w:r>
+              <w:t>aperiam</w:t>
+            </w:r>
+            <w:proofErr w:type="spellEnd"/>
+            <w:r>
+              <w:t xml:space="preserve">, </w:t>
+            </w:r>
+            <w:proofErr w:type="spellStart"/>
+            <w:r>
+              <w:t>eaque</w:t>
+            </w:r>
+            <w:proofErr w:type="spellEnd"/>
+            <w:r>
+              <w:t xml:space="preserve"> </w:t>
+            </w:r>
+            <w:proofErr w:type="spellStart"/>
+            <w:r>
+              <w:t>ipsa</w:t>
+            </w:r>
+            <w:proofErr w:type="spellEnd"/>
+            <w:r>
+              <w:t xml:space="preserve"> quae ab </w:t>
+            </w:r>
+            <w:proofErr w:type="spellStart"/>
+            <w:r>
+              <w:t>illo</w:t>
+            </w:r>
+            <w:proofErr w:type="spellEnd"/>
+            <w:r>
+              <w:t xml:space="preserve"> </w:t>
+            </w:r>
+            <w:proofErr w:type="spellStart"/>
+            <w:r>
+              <w:t>inventore</w:t>
+            </w:r>
+            <w:proofErr w:type="spellEnd"/>
+            <w:r>
+              <w:t xml:space="preserve"> </w:t>
+            </w:r>
+            <w:proofErr w:type="spellStart"/>
+            <w:r>
+              <w:t>veritatis</w:t>
+            </w:r>
+            <w:proofErr w:type="spellEnd"/>
+            <w:r>
+              <w:t xml:space="preserve"> et quasi </w:t>
+            </w:r>
+            <w:proofErr w:type="spellStart"/>
+            <w:r>
+              <w:t>architecto</w:t>
+            </w:r>
+            <w:proofErr w:type="spellEnd"/>
+            <w:r>
+              <w:t xml:space="preserve"> </w:t>
+            </w:r>
+            <w:proofErr w:type="spellStart"/>
+            <w:r>
+              <w:t>beatae</w:t>
+            </w:r>
+            <w:proofErr w:type="spellEnd"/>
+            <w:r>
+              <w:t xml:space="preserve"> vitae dicta </w:t>
+            </w:r>
+            <w:proofErr w:type="spellStart"/>
+            <w:r>
+              <w:t>sunt</w:t>
+            </w:r>
+            <w:proofErr w:type="spellEnd"/>
+            <w:r>
+              <w:t xml:space="preserve"> </w:t>
+            </w:r>
+            <w:proofErr w:type="spellStart"/>
+            <w:r>
+              <w:t>explicabo</w:t>
+            </w:r>
+            <w:proofErr w:type="spellEnd"/>
+            <w:r>
+              <w:t xml:space="preserve">. </w:t>
+            </w:r>
+            <w:proofErr w:type="spellStart"/>
+            <w:r>
+              <w:t>Nemo</w:t>
+            </w:r>
+            <w:proofErr w:type="spellEnd"/>
+            <w:r>
+              <w:t xml:space="preserve"> </w:t>
+            </w:r>
+            <w:proofErr w:type="spellStart"/>
+            <w:r>
+              <w:t>enim</w:t>
+            </w:r>
+            <w:proofErr w:type="spellEnd"/>
+            <w:r>
+              <w:t xml:space="preserve"> </w:t>
+            </w:r>
+            <w:proofErr w:type="spellStart"/>
+            <w:r>
+              <w:t>ipsam</w:t>
+            </w:r>
+            <w:proofErr w:type="spellEnd"/>
+            <w:r>
+              <w:t xml:space="preserve"> </w:t>
+            </w:r>
+            <w:proofErr w:type="spellStart"/>
+            <w:r>
+              <w:t>voluptatem</w:t>
+            </w:r>
+            <w:proofErr w:type="spellEnd"/>
+            <w:r>
+              <w:t xml:space="preserve"> </w:t>
+            </w:r>
+            <w:proofErr w:type="spellStart"/>
+            <w:r>
+              <w:t>quia</w:t>
+            </w:r>
+            <w:proofErr w:type="spellEnd"/>
+            <w:r>
+              <w:t xml:space="preserve"> </w:t>
+            </w:r>
+            <w:proofErr w:type="spellStart"/>
+            <w:r>
+              <w:t>voluptas</w:t>
+            </w:r>
+            <w:proofErr w:type="spellEnd"/>
+            <w:r>
+              <w:t xml:space="preserve"> sit </w:t>
+            </w:r>
+            <w:proofErr w:type="spellStart"/>
+            <w:r>
+              <w:t>aspernatur</w:t>
+            </w:r>
+            <w:proofErr w:type="spellEnd"/>
+            <w:r>
+              <w:t xml:space="preserve"> </w:t>
+            </w:r>
+            <w:proofErr w:type="spellStart"/>
+            <w:r>
+              <w:t>aut</w:t>
+            </w:r>
+            <w:proofErr w:type="spellEnd"/>
+            <w:r>
+              <w:t xml:space="preserve"> </w:t>
+            </w:r>
+            <w:proofErr w:type="spellStart"/>
+            <w:r>
+              <w:t>odit</w:t>
+            </w:r>
+            <w:proofErr w:type="spellEnd"/>
+            <w:r>
+              <w:t xml:space="preserve"> </w:t>
+            </w:r>
+            <w:proofErr w:type="spellStart"/>
+            <w:r>
+              <w:t>aut</w:t>
+            </w:r>
+            <w:proofErr w:type="spellEnd"/>
+            <w:r>
+              <w:t xml:space="preserve"> fugit, </w:t>
+            </w:r>
+            <w:proofErr w:type="spellStart"/>
+            <w:r>
+              <w:t>sed</w:t>
+            </w:r>
+            <w:proofErr w:type="spellEnd"/>
+            <w:r>
+              <w:t xml:space="preserve"> </w:t>
+            </w:r>
+            <w:proofErr w:type="spellStart"/>
+            <w:r>
+              <w:t>quia</w:t>
+            </w:r>
+            <w:proofErr w:type="spellEnd"/>
+            <w:r>
+              <w:t xml:space="preserve"> </w:t>
+            </w:r>
+            <w:proofErr w:type="spellStart"/>
+            <w:r>
+              <w:t>consequuntur</w:t>
+            </w:r>
+            <w:proofErr w:type="spellEnd"/>
+            <w:r>
+              <w:t xml:space="preserve"> </w:t>
+            </w:r>
+            <w:proofErr w:type="spellStart"/>
+            <w:r>
+              <w:t>magni</w:t>
+            </w:r>
+            <w:proofErr w:type="spellEnd"/>
+            <w:r>
+              <w:t xml:space="preserve"> </w:t>
+            </w:r>
+            <w:proofErr w:type="spellStart"/>
+            <w:r>
+              <w:t>dolores</w:t>
+            </w:r>
+            <w:proofErr w:type="spellEnd"/>
+            <w:r>
+              <w:t xml:space="preserve"> </w:t>
+            </w:r>
+            <w:proofErr w:type="spellStart"/>
+            <w:r>
+              <w:t>eos</w:t>
+            </w:r>
+            <w:proofErr w:type="spellEnd"/>
+            <w:r>
+              <w:t xml:space="preserve"> qui </w:t>
+            </w:r>
+            <w:proofErr w:type="spellStart"/>
+            <w:r>
+              <w:t>ratione</w:t>
+            </w:r>
+            <w:proofErr w:type="spellEnd"/>
+            <w:r>
+              <w:t xml:space="preserve"> </w:t>
+            </w:r>
+            <w:proofErr w:type="spellStart"/>
+            <w:r>
+              <w:t>voluptatem</w:t>
+            </w:r>
+            <w:proofErr w:type="spellEnd"/>
+            <w:r>
+              <w:t xml:space="preserve"> </w:t>
+            </w:r>
+            <w:proofErr w:type="spellStart"/>
+            <w:r>
+              <w:t>sequi</w:t>
+            </w:r>
+            <w:proofErr w:type="spellEnd"/>
+            <w:r>
+              <w:t xml:space="preserve"> </w:t>
+            </w:r>
+            <w:proofErr w:type="spellStart"/>
+            <w:r>
+              <w:t>nesciunt</w:t>
+            </w:r>
+            <w:proofErr w:type="spellEnd"/>
+            <w:r>
+              <w:t xml:space="preserve">. </w:t>
+            </w:r>
+            <w:proofErr w:type="spellStart"/>
+            <w:r>
+              <w:t>Neque</w:t>
+            </w:r>
+            <w:proofErr w:type="spellEnd"/>
+            <w:r>
+              <w:t xml:space="preserve"> </w:t>
+            </w:r>
+            <w:proofErr w:type="spellStart"/>
+            <w:r>
+              <w:t>porro</w:t>
+            </w:r>
+            <w:proofErr w:type="spellEnd"/>
+            <w:r>
+              <w:t xml:space="preserve"> </w:t>
+            </w:r>
+            <w:proofErr w:type="spellStart"/>
+            <w:r>
+              <w:t>quisquam</w:t>
+            </w:r>
+            <w:proofErr w:type="spellEnd"/>
+            <w:r>
+              <w:t xml:space="preserve"> </w:t>
+            </w:r>
+            <w:proofErr w:type="spellStart"/>
+            <w:r>
+              <w:t>est</w:t>
+            </w:r>
+            <w:proofErr w:type="spellEnd"/>
+            <w:r>
+              <w:t xml:space="preserve">, qui </w:t>
+            </w:r>
+            <w:proofErr w:type="spellStart"/>
+            <w:r>
+              <w:t>dolorem</w:t>
+            </w:r>
+            <w:proofErr w:type="spellEnd"/>
+            <w:r>
+              <w:t xml:space="preserve"> </w:t>
+            </w:r>
+            <w:proofErr w:type="spellStart"/>
+            <w:r>
+              <w:t>ipsum</w:t>
+            </w:r>
+            <w:proofErr w:type="spellEnd"/>
+            <w:r>
+              <w:t xml:space="preserve"> </w:t>
+            </w:r>
+            <w:proofErr w:type="spellStart"/>
+            <w:r>
+              <w:t>quia</w:t>
+            </w:r>
+            <w:proofErr w:type="spellEnd"/>
+            <w:r>
+              <w:t xml:space="preserve"> dolor sit </w:t>
+            </w:r>
+            <w:proofErr w:type="spellStart"/>
+            <w:r>
+              <w:t>amet</w:t>
+            </w:r>
+            <w:proofErr w:type="spellEnd"/>
+            <w:r>
+              <w:t xml:space="preserve">, </w:t>
+            </w:r>
+            <w:proofErr w:type="spellStart"/>
+            <w:r>
+              <w:t>consectetur</w:t>
+            </w:r>
+            <w:proofErr w:type="spellEnd"/>
+            <w:r>
+              <w:t xml:space="preserve">, </w:t>
+            </w:r>
+            <w:proofErr w:type="spellStart"/>
+            <w:r>
+              <w:t>adipisci</w:t>
+            </w:r>
+            <w:proofErr w:type="spellEnd"/>
+            <w:r>
+              <w:t xml:space="preserve"> </w:t>
+            </w:r>
+            <w:proofErr w:type="spellStart"/>
+            <w:r>
+              <w:t>velit</w:t>
+            </w:r>
+            <w:proofErr w:type="spellEnd"/>
+            <w:r>
+              <w:t xml:space="preserve">, </w:t>
+            </w:r>
+            <w:proofErr w:type="spellStart"/>
+            <w:r>
+              <w:t>sed</w:t>
+            </w:r>
+            <w:proofErr w:type="spellEnd"/>
+            <w:r>
+              <w:t xml:space="preserve"> </w:t>
+            </w:r>
+            <w:proofErr w:type="spellStart"/>
+            <w:r>
+              <w:t>quia</w:t>
+            </w:r>
+            <w:proofErr w:type="spellEnd"/>
+            <w:r>
+              <w:t xml:space="preserve"> non </w:t>
+            </w:r>
+            <w:proofErr w:type="spellStart"/>
+            <w:r>
+              <w:t>numquam</w:t>
+            </w:r>
+            <w:proofErr w:type="spellEnd"/>
+            <w:r>
+              <w:t xml:space="preserve"> </w:t>
+            </w:r>
+            <w:proofErr w:type="spellStart"/>
+            <w:r>
+              <w:t>eius</w:t>
+            </w:r>
+            <w:proofErr w:type="spellEnd"/>
+            <w:r>
+              <w:t xml:space="preserve"> </w:t>
+            </w:r>
+            <w:proofErr w:type="spellStart"/>
+            <w:r>
+              <w:t>modi</w:t>
+            </w:r>
+            <w:proofErr w:type="spellEnd"/>
+            <w:r>
+              <w:t xml:space="preserve"> </w:t>
+            </w:r>
+            <w:proofErr w:type="spellStart"/>
+            <w:r>
+              <w:t>tempora</w:t>
+            </w:r>
+            <w:proofErr w:type="spellEnd"/>
+            <w:r>
+              <w:t xml:space="preserve"> </w:t>
+            </w:r>
+            <w:proofErr w:type="spellStart"/>
+            <w:r>
+              <w:t>incidunt</w:t>
+            </w:r>
+            <w:proofErr w:type="spellEnd"/>
+            <w:r>
+              <w:t xml:space="preserve"> </w:t>
+            </w:r>
+            <w:proofErr w:type="spellStart"/>
+            <w:r>
+              <w:t>ut</w:t>
+            </w:r>
+            <w:proofErr w:type="spellEnd"/>
+            <w:r>
+              <w:t xml:space="preserve"> </w:t>
+            </w:r>
+            <w:proofErr w:type="spellStart"/>
+            <w:r>
+              <w:t>labore</w:t>
+            </w:r>
+            <w:proofErr w:type="spellEnd"/>
+            <w:r>
+              <w:t xml:space="preserve"> et </w:t>
+            </w:r>
+            <w:proofErr w:type="spellStart"/>
+            <w:r>
+              <w:t>dolore</w:t>
+            </w:r>
+            <w:proofErr w:type="spellEnd"/>
+            <w:r>
+              <w:t xml:space="preserve"> </w:t>
+            </w:r>
+            <w:proofErr w:type="spellStart"/>
+            <w:r>
+              <w:t>magnam</w:t>
+            </w:r>
+            <w:proofErr w:type="spellEnd"/>
+            <w:r>
+              <w:t xml:space="preserve"> </w:t>
+            </w:r>
+            <w:proofErr w:type="spellStart"/>
+            <w:r>
+              <w:t>aliquam</w:t>
+            </w:r>
+            <w:proofErr w:type="spellEnd"/>
+            <w:r>
+              <w:t xml:space="preserve"> </w:t>
+            </w:r>
+            <w:proofErr w:type="spellStart"/>
+            <w:r>
+              <w:t>quaerat</w:t>
+            </w:r>
+            <w:proofErr w:type="spellEnd"/>
+            <w:r>
+              <w:t xml:space="preserve"> </w:t>
+            </w:r>
+            <w:proofErr w:type="spellStart"/>
+            <w:r>
+              <w:t>voluptatem</w:t>
+            </w:r>
+            <w:proofErr w:type="spellEnd"/>
+            <w:r>
+              <w:t xml:space="preserve">. </w:t>
+            </w:r>
+            <w:proofErr w:type="spellStart"/>
+            <w:r>
+              <w:t>Ut</w:t>
+            </w:r>
+            <w:proofErr w:type="spellEnd"/>
+            <w:r>
+              <w:t xml:space="preserve"> </w:t>
+            </w:r>
+            <w:proofErr w:type="spellStart"/>
+            <w:r>
+              <w:t>enim</w:t>
+            </w:r>
+            <w:proofErr w:type="spellEnd"/>
+            <w:r>
+              <w:t xml:space="preserve"> ad minima </w:t>
+            </w:r>
+            <w:proofErr w:type="spellStart"/>
+            <w:r>
+              <w:t>veniam</w:t>
+            </w:r>
+            <w:proofErr w:type="spellEnd"/>
+            <w:r>
+              <w:t xml:space="preserve">, </w:t>
+            </w:r>
+            <w:proofErr w:type="spellStart"/>
+            <w:r>
+              <w:t>quis</w:t>
+            </w:r>
+            <w:proofErr w:type="spellEnd"/>
+            <w:r>
+              <w:t xml:space="preserve"> nostrum </w:t>
+            </w:r>
+            <w:proofErr w:type="spellStart"/>
+            <w:r>
+              <w:t>exercitationem</w:t>
+            </w:r>
+            <w:proofErr w:type="spellEnd"/>
+            <w:r>
+              <w:t xml:space="preserve"> </w:t>
+            </w:r>
+            <w:proofErr w:type="spellStart"/>
+            <w:r>
+              <w:t>ullam</w:t>
+            </w:r>
+            <w:proofErr w:type="spellEnd"/>
+            <w:r>
+              <w:t xml:space="preserve"> </w:t>
+            </w:r>
+            <w:proofErr w:type="spellStart"/>
+            <w:r>
+              <w:t>corporis</w:t>
+            </w:r>
+            <w:proofErr w:type="spellEnd"/>
+            <w:r>
+              <w:t xml:space="preserve"> </w:t>
+            </w:r>
+            <w:proofErr w:type="spellStart"/>
+            <w:r>
+              <w:t>suscipit</w:t>
+            </w:r>
+            <w:proofErr w:type="spellEnd"/>
+            <w:r>
+              <w:t xml:space="preserve"> </w:t>
+            </w:r>
+            <w:proofErr w:type="spellStart"/>
+            <w:r>
+              <w:t>laboriosam</w:t>
+            </w:r>
+            <w:proofErr w:type="spellEnd"/>
+            <w:r>
+              <w:t xml:space="preserve">, nisi </w:t>
+            </w:r>
+            <w:proofErr w:type="spellStart"/>
+            <w:r>
+              <w:t>ut</w:t>
+            </w:r>
+            <w:proofErr w:type="spellEnd"/>
+            <w:r>
+              <w:t xml:space="preserve"> </w:t>
+            </w:r>
+            <w:proofErr w:type="spellStart"/>
+            <w:r>
+              <w:t>aliquid</w:t>
+            </w:r>
+            <w:proofErr w:type="spellEnd"/>
+            <w:r>
+              <w:t xml:space="preserve"> ex </w:t>
+            </w:r>
+            <w:proofErr w:type="spellStart"/>
+            <w:r>
+              <w:t>ea</w:t>
+            </w:r>
+            <w:proofErr w:type="spellEnd"/>
+            <w:r>
+              <w:t xml:space="preserve"> </w:t>
+            </w:r>
+            <w:proofErr w:type="spellStart"/>
+            <w:r>
+              <w:t>commodi</w:t>
+            </w:r>
+            <w:proofErr w:type="spellEnd"/>
+            <w:r>
+              <w:t xml:space="preserve"> </w:t>
+            </w:r>
+            <w:proofErr w:type="spellStart"/>
+            <w:r>
+              <w:t>consequatur</w:t>
+            </w:r>
+            <w:proofErr w:type="spellEnd"/>
+            <w:r>
+              <w:t xml:space="preserve">? </w:t>
+            </w:r>
+            <w:proofErr w:type="spellStart"/>
+            <w:r>
+              <w:t>Quis</w:t>
+            </w:r>
+            <w:proofErr w:type="spellEnd"/>
+            <w:r>
+              <w:t xml:space="preserve"> </w:t>
+            </w:r>
+            <w:proofErr w:type="spellStart"/>
+            <w:r>
+              <w:t>autem</w:t>
+            </w:r>
+            <w:proofErr w:type="spellEnd"/>
+            <w:r>
+              <w:t xml:space="preserve"> </w:t>
+            </w:r>
+            <w:proofErr w:type="spellStart"/>
+            <w:r>
+              <w:t>vel</w:t>
+            </w:r>
+            <w:proofErr w:type="spellEnd"/>
+            <w:r>
+              <w:t xml:space="preserve"> </w:t>
+            </w:r>
+            <w:proofErr w:type="spellStart"/>
+            <w:r>
+              <w:t>eum</w:t>
+            </w:r>
+            <w:proofErr w:type="spellEnd"/>
+            <w:r>
+              <w:t xml:space="preserve"> </w:t>
+            </w:r>
+            <w:proofErr w:type="spellStart"/>
+            <w:r>
+              <w:t>iure</w:t>
+            </w:r>
+            <w:proofErr w:type="spellEnd"/>
+            <w:r>
+              <w:t xml:space="preserve"> </w:t>
+            </w:r>
+            <w:proofErr w:type="spellStart"/>
+            <w:r>
+              <w:t>reprehenderit</w:t>
+            </w:r>
+            <w:proofErr w:type="spellEnd"/>
+            <w:r>
+              <w:t xml:space="preserve"> qui in </w:t>
+            </w:r>
+            <w:proofErr w:type="spellStart"/>
+            <w:r>
+              <w:t>ea</w:t>
+            </w:r>
+            <w:proofErr w:type="spellEnd"/>
+            <w:r>
+              <w:t xml:space="preserve"> </w:t>
+            </w:r>
+            <w:proofErr w:type="spellStart"/>
+            <w:r>
+              <w:t>voluptate</w:t>
+            </w:r>
+            <w:proofErr w:type="spellEnd"/>
+            <w:r>
+              <w:t xml:space="preserve"> </w:t>
+            </w:r>
+            <w:proofErr w:type="spellStart"/>
+            <w:r>
+              <w:t>velit</w:t>
+            </w:r>
+            <w:proofErr w:type="spellEnd"/>
+            <w:r>
+              <w:t xml:space="preserve"> </w:t>
+            </w:r>
+            <w:proofErr w:type="spellStart"/>
+            <w:r>
+              <w:t>esse</w:t>
+            </w:r>
+            <w:proofErr w:type="spellEnd"/>
+            <w:r>
+              <w:t xml:space="preserve"> quam </w:t>
+            </w:r>
+            <w:proofErr w:type="spellStart"/>
+            <w:r>
+              <w:t>nihil</w:t>
+            </w:r>
+            <w:proofErr w:type="spellEnd"/>
+            <w:r>
+              <w:t xml:space="preserve"> </w:t>
+            </w:r>
+            <w:proofErr w:type="spellStart"/>
+            <w:r>
+              <w:t>molestiae</w:t>
+            </w:r>
+            <w:proofErr w:type="spellEnd"/>
+            <w:r>
+              <w:t xml:space="preserve"> </w:t>
+            </w:r>
+            <w:proofErr w:type="spellStart"/>
+            <w:r>
+              <w:t>consequatur</w:t>
+            </w:r>
+            <w:proofErr w:type="spellEnd"/>
+            <w:r>
+              <w:t xml:space="preserve">, </w:t>
+            </w:r>
+            <w:proofErr w:type="spellStart"/>
+            <w:r>
+              <w:t>vel</w:t>
+            </w:r>
+            <w:proofErr w:type="spellEnd"/>
+            <w:r>
+              <w:t xml:space="preserve"> </w:t>
+            </w:r>
+            <w:proofErr w:type="spellStart"/>
+            <w:r>
+              <w:t>illum</w:t>
+            </w:r>
+            <w:proofErr w:type="spellEnd"/>
+            <w:r>
+              <w:t xml:space="preserve"> qui </w:t>
+            </w:r>
+            <w:proofErr w:type="spellStart"/>
+            <w:r>
+              <w:t>dolorem</w:t>
+            </w:r>
+            <w:proofErr w:type="spellEnd"/>
+            <w:r>
+              <w:t xml:space="preserve"> </w:t>
+            </w:r>
+            <w:proofErr w:type="spellStart"/>
+            <w:r>
+              <w:t>eum</w:t>
+            </w:r>
+            <w:proofErr w:type="spellEnd"/>
+            <w:r>
+              <w:t xml:space="preserve"> </w:t>
+            </w:r>
+            <w:proofErr w:type="spellStart"/>
+            <w:r>
+              <w:t>fugiat</w:t>
+            </w:r>
+            <w:proofErr w:type="spellEnd"/>
+            <w:r>
+              <w:t xml:space="preserve"> quo </w:t>
+            </w:r>
+            <w:proofErr w:type="spellStart"/>
+            <w:r>
+              <w:t>voluptas</w:t>
+            </w:r>
+            <w:proofErr w:type="spellEnd"/>
+            <w:r>
+              <w:t xml:space="preserve"> </w:t>
+            </w:r>
+            <w:proofErr w:type="spellStart"/>
+            <w:r>
+              <w:t>nulla</w:t>
+            </w:r>
+            <w:proofErr w:type="spellEnd"/>
+            <w:r>
+              <w:t xml:space="preserve"> </w:t>
+            </w:r>
+            <w:proofErr w:type="spellStart"/>
+            <w:r>
+              <w:t>pariatur</w:t>
+            </w:r>
+            <w:proofErr w:type="spellEnd"/>
+            <w:r>
+              <w:t>?</w:t>
+            </w:r>
+            <w:proofErr w:type="gramStart"/>
+            <w:r>
+              <w:t>",</w:t>
+            </w:r>
+            <w:proofErr w:type="gramEnd"/>
           </w:p>
           <w:p>
             <w:pPr>
@@ -3085,7 +6306,15 @@
               <w:spacing w:before="0" w:after="0"/>
             </w:pPr>
             <w:r>
-              <w:t xml:space="preserve">        "DateCreated": "2014-09-17T15:33:10.91",</w:t>
+              <w:t xml:space="preserve">        "</w:t>
+            </w:r>
+            <w:proofErr w:type="spellStart"/>
+            <w:r>
+              <w:t>DateCreated</w:t>
+            </w:r>
+            <w:proofErr w:type="spellEnd"/>
+            <w:r>
+              <w:t>": "2014-09-17T15:33:10.91",</w:t>
             </w:r>
           </w:p>
           <w:p>
@@ -3138,11 +6367,13 @@
             <w:shd w:val="clear" w:color="auto" w:fill="auto"/>
           </w:tcPr>
           <w:p>
-            <w:r>
-              <w:t>api/articles/</w:t>
-            </w:r>
-            <w:r>
-              <w:t>1</w:t>
+            <w:proofErr w:type="spellStart"/>
+            <w:r>
+              <w:t>api</w:t>
+            </w:r>
+            <w:proofErr w:type="spellEnd"/>
+            <w:r>
+              <w:t>/articles/1</w:t>
             </w:r>
           </w:p>
         </w:tc>
@@ -3183,9 +6414,11 @@
             <w:pPr>
               <w:spacing w:before="0" w:after="0"/>
             </w:pPr>
+            <w:proofErr w:type="gramStart"/>
             <w:r>
               <w:t>{ "</w:t>
             </w:r>
+            <w:proofErr w:type="gramEnd"/>
             <w:r>
               <w:t>Authorization</w:t>
             </w:r>
@@ -3212,7 +6445,6 @@
               <w:spacing w:before="0" w:after="0"/>
             </w:pPr>
             <w:r>
-              <w:lastRenderedPageBreak/>
               <w:t>Response</w:t>
             </w:r>
           </w:p>
@@ -3236,13 +6468,7 @@
               <w:spacing w:before="0" w:after="0"/>
             </w:pPr>
             <w:r>
-              <w:t xml:space="preserve">    "ID": </w:t>
-            </w:r>
-            <w:r>
-              <w:t>1</w:t>
-            </w:r>
-            <w:r>
-              <w:t>,</w:t>
+              <w:t xml:space="preserve">    "ID": 1,</w:t>
             </w:r>
           </w:p>
           <w:p>
@@ -3258,7 +6484,87 @@
               <w:spacing w:before="0" w:after="0"/>
             </w:pPr>
             <w:r>
-              <w:t xml:space="preserve">    "Content": "Lorem Ipsum is simply dummy text of the printing and typesetting industry. Lorem Ipsum has been the industry's standard dummy text ever since the 1500s, when an unknown printer took a galley of type and scrambled it to make a type specimen book. It has survived not only five centuries, but also the leap into electronic typesetting, remaining essentially unchanged. It was popularised in the 1960s with the release of Letraset sheets containing Lorem Ipsum passages, and more recently with desktop publishing software like Aldus PageMaker including versions of Lorem Ipsum",</w:t>
+              <w:t xml:space="preserve">    "Content": "</w:t>
+            </w:r>
+            <w:proofErr w:type="spellStart"/>
+            <w:r>
+              <w:t>Lorem</w:t>
+            </w:r>
+            <w:proofErr w:type="spellEnd"/>
+            <w:r>
+              <w:t xml:space="preserve"> </w:t>
+            </w:r>
+            <w:proofErr w:type="spellStart"/>
+            <w:r>
+              <w:t>Ipsum</w:t>
+            </w:r>
+            <w:proofErr w:type="spellEnd"/>
+            <w:r>
+              <w:t xml:space="preserve"> is simply dummy text of the printing and typesetting industry. </w:t>
+            </w:r>
+            <w:proofErr w:type="spellStart"/>
+            <w:r>
+              <w:t>Lorem</w:t>
+            </w:r>
+            <w:proofErr w:type="spellEnd"/>
+            <w:r>
+              <w:t xml:space="preserve"> </w:t>
+            </w:r>
+            <w:proofErr w:type="spellStart"/>
+            <w:r>
+              <w:t>Ipsum</w:t>
+            </w:r>
+            <w:proofErr w:type="spellEnd"/>
+            <w:r>
+              <w:t xml:space="preserve"> has been the industry's standard dummy text ever since the 1500s, when an unknown printer took a galley of type and scrambled it to make a type specimen book. It has survived not only five centuries, but also the leap into electronic typesetting, remaining essentially unchanged. It was </w:t>
+            </w:r>
+            <w:proofErr w:type="spellStart"/>
+            <w:r>
+              <w:t>popularised</w:t>
+            </w:r>
+            <w:proofErr w:type="spellEnd"/>
+            <w:r>
+              <w:t xml:space="preserve"> in the 1960s with the release of </w:t>
+            </w:r>
+            <w:proofErr w:type="spellStart"/>
+            <w:r>
+              <w:t>Letraset</w:t>
+            </w:r>
+            <w:proofErr w:type="spellEnd"/>
+            <w:r>
+              <w:t xml:space="preserve"> sheets containing </w:t>
+            </w:r>
+            <w:proofErr w:type="spellStart"/>
+            <w:r>
+              <w:t>Lorem</w:t>
+            </w:r>
+            <w:proofErr w:type="spellEnd"/>
+            <w:r>
+              <w:t xml:space="preserve"> </w:t>
+            </w:r>
+            <w:proofErr w:type="spellStart"/>
+            <w:r>
+              <w:t>Ipsum</w:t>
+            </w:r>
+            <w:proofErr w:type="spellEnd"/>
+            <w:r>
+              <w:t xml:space="preserve"> passages, and more recently with desktop publishing software like Aldus PageMaker including versions of </w:t>
+            </w:r>
+            <w:proofErr w:type="spellStart"/>
+            <w:r>
+              <w:t>Lorem</w:t>
+            </w:r>
+            <w:proofErr w:type="spellEnd"/>
+            <w:r>
+              <w:t xml:space="preserve"> </w:t>
+            </w:r>
+            <w:proofErr w:type="spellStart"/>
+            <w:r>
+              <w:t>Ipsum</w:t>
+            </w:r>
+            <w:proofErr w:type="spellEnd"/>
+            <w:r>
+              <w:t>",</w:t>
             </w:r>
           </w:p>
           <w:p>
@@ -3274,7 +6580,15 @@
               <w:spacing w:before="0" w:after="0"/>
             </w:pPr>
             <w:r>
-              <w:t xml:space="preserve">    "DateCreated": "2014-09-16T20:30:28.713",</w:t>
+              <w:t xml:space="preserve">    "</w:t>
+            </w:r>
+            <w:proofErr w:type="spellStart"/>
+            <w:r>
+              <w:t>DateCreated</w:t>
+            </w:r>
+            <w:proofErr w:type="spellEnd"/>
+            <w:r>
+              <w:t>": "2014-09-16T20:30:28.713",</w:t>
             </w:r>
           </w:p>
           <w:p>
@@ -3314,23 +6628,52 @@
               <w:spacing w:before="0" w:after="0"/>
             </w:pPr>
             <w:r>
-              <w:t xml:space="preserve">            "Content": "Some inapropriate comment!",</w:t>
-            </w:r>
-          </w:p>
-          <w:p>
-            <w:pPr>
-              <w:spacing w:before="0" w:after="0"/>
-            </w:pPr>
-            <w:r>
-              <w:t xml:space="preserve">            "DateCreated": "2014-09-17T15:05:45.913",</w:t>
-            </w:r>
-          </w:p>
-          <w:p>
-            <w:pPr>
-              <w:spacing w:before="0" w:after="0"/>
-            </w:pPr>
-            <w:r>
-              <w:t xml:space="preserve">            "AuthorName": "evlogi@telerik.com"</w:t>
+              <w:t xml:space="preserve">            "Content": "Some </w:t>
+            </w:r>
+            <w:proofErr w:type="spellStart"/>
+            <w:r>
+              <w:t>inapropriate</w:t>
+            </w:r>
+            <w:proofErr w:type="spellEnd"/>
+            <w:r>
+              <w:t xml:space="preserve"> comment!</w:t>
+            </w:r>
+            <w:proofErr w:type="gramStart"/>
+            <w:r>
+              <w:t>",</w:t>
+            </w:r>
+            <w:proofErr w:type="gramEnd"/>
+          </w:p>
+          <w:p>
+            <w:pPr>
+              <w:spacing w:before="0" w:after="0"/>
+            </w:pPr>
+            <w:r>
+              <w:t xml:space="preserve">            "</w:t>
+            </w:r>
+            <w:proofErr w:type="spellStart"/>
+            <w:r>
+              <w:t>DateCreated</w:t>
+            </w:r>
+            <w:proofErr w:type="spellEnd"/>
+            <w:r>
+              <w:t>": "2014-09-17T15:05:45.913",</w:t>
+            </w:r>
+          </w:p>
+          <w:p>
+            <w:pPr>
+              <w:spacing w:before="0" w:after="0"/>
+            </w:pPr>
+            <w:r>
+              <w:t xml:space="preserve">            "</w:t>
+            </w:r>
+            <w:proofErr w:type="spellStart"/>
+            <w:r>
+              <w:t>AuthorName</w:t>
+            </w:r>
+            <w:proofErr w:type="spellEnd"/>
+            <w:r>
+              <w:t>": "evlogi@telerik.com"</w:t>
             </w:r>
           </w:p>
           <w:p>
@@ -3370,15 +6713,31 @@
               <w:spacing w:before="0" w:after="0"/>
             </w:pPr>
             <w:r>
-              <w:t xml:space="preserve">            "DateCreated": "2014-09-17T15:06:24.63",</w:t>
-            </w:r>
-          </w:p>
-          <w:p>
-            <w:pPr>
-              <w:spacing w:before="0" w:after="0"/>
-            </w:pPr>
-            <w:r>
-              <w:t xml:space="preserve">            "AuthorName": "evlogi@telerik.com"</w:t>
+              <w:t xml:space="preserve">            "</w:t>
+            </w:r>
+            <w:proofErr w:type="spellStart"/>
+            <w:r>
+              <w:t>DateCreated</w:t>
+            </w:r>
+            <w:proofErr w:type="spellEnd"/>
+            <w:r>
+              <w:t>": "2014-09-17T15:06:24.63",</w:t>
+            </w:r>
+          </w:p>
+          <w:p>
+            <w:pPr>
+              <w:spacing w:before="0" w:after="0"/>
+            </w:pPr>
+            <w:r>
+              <w:t xml:space="preserve">            "</w:t>
+            </w:r>
+            <w:proofErr w:type="spellStart"/>
+            <w:r>
+              <w:t>AuthorName</w:t>
+            </w:r>
+            <w:proofErr w:type="spellEnd"/>
+            <w:r>
+              <w:t>": "evlogi@telerik.com"</w:t>
             </w:r>
           </w:p>
           <w:p>
@@ -3551,7 +6910,7 @@
             <w:rPr>
               <w:noProof/>
             </w:rPr>
-            <w:t>7</w:t>
+            <w:t>3</w:t>
           </w:r>
           <w:r>
             <w:fldChar w:fldCharType="end"/>
@@ -3559,27 +6918,14 @@
           <w:r>
             <w:t xml:space="preserve"> of </w:t>
           </w:r>
-          <w:r>
-            <w:fldChar w:fldCharType="begin"/>
-          </w:r>
-          <w:r>
-            <w:instrText xml:space="preserve"> NUMPAGES </w:instrText>
-          </w:r>
-          <w:r>
-            <w:fldChar w:fldCharType="separate"/>
-          </w:r>
-          <w:r>
-            <w:rPr>
-              <w:noProof/>
-            </w:rPr>
-            <w:t>7</w:t>
-          </w:r>
-          <w:r>
-            <w:rPr>
-              <w:noProof/>
-            </w:rPr>
-            <w:fldChar w:fldCharType="end"/>
-          </w:r>
+          <w:fldSimple w:instr=" NUMPAGES ">
+            <w:r>
+              <w:rPr>
+                <w:noProof/>
+              </w:rPr>
+              <w:t>3</w:t>
+            </w:r>
+          </w:fldSimple>
         </w:p>
       </w:tc>
       <w:tc>
@@ -3672,6 +7018,7 @@
           <w:r>
             <w:rPr>
               <w:noProof/>
+              <w:lang w:val="en-CA" w:eastAsia="en-CA"/>
             </w:rPr>
             <w:drawing>
               <wp:inline distT="0" distB="0" distL="0" distR="0">
@@ -3736,7 +7083,15 @@
             <w:spacing w:before="60" w:line="240" w:lineRule="exact"/>
           </w:pPr>
           <w:r>
-            <w:t>33, Alexander Malinov Blvd.</w:t>
+            <w:t xml:space="preserve">33, Alexander </w:t>
+          </w:r>
+          <w:proofErr w:type="spellStart"/>
+          <w:r>
+            <w:t>Malinov</w:t>
+          </w:r>
+          <w:proofErr w:type="spellEnd"/>
+          <w:r>
+            <w:t xml:space="preserve"> Blvd.</w:t>
           </w:r>
           <w:r>
             <w:t xml:space="preserve">, </w:t>
@@ -8909,7 +12264,7 @@
 </file>
 
 <file path=customXml/itemProps1.xml><?xml version="1.0" encoding="utf-8"?>
-<ds:datastoreItem xmlns:ds="http://schemas.openxmlformats.org/officeDocument/2006/customXml" ds:itemID="{444AA76B-848D-4861-BFC2-8CC11E5B4D04}">
+<ds:datastoreItem xmlns:ds="http://schemas.openxmlformats.org/officeDocument/2006/customXml" ds:itemID="{33654FBF-A34F-4E25-9C32-74F171237230}">
   <ds:schemaRefs>
     <ds:schemaRef ds:uri="http://schemas.openxmlformats.org/officeDocument/2006/bibliography"/>
   </ds:schemaRefs>
